--- a/FD05-EPIS-Informe ProyectoFinal.docx
+++ b/FD05-EPIS-Informe ProyectoFinal.docx
@@ -1,6 +1,6 @@
 
 <file path=word/document.xml><?xml version="1.0" encoding="utf-8"?>
-<w:document xmlns:wpc="http://schemas.microsoft.com/office/word/2010/wordprocessingCanvas" xmlns:mc="http://schemas.openxmlformats.org/markup-compatibility/2006" xmlns:o="urn:schemas-microsoft-com:office:office" xmlns:r="http://schemas.openxmlformats.org/officeDocument/2006/relationships" xmlns:m="http://schemas.openxmlformats.org/officeDocument/2006/math" xmlns:v="urn:schemas-microsoft-com:vml" xmlns:wp14="http://schemas.microsoft.com/office/word/2010/wordprocessingDrawing" xmlns:wp="http://schemas.openxmlformats.org/drawingml/2006/wordprocessingDrawing" xmlns:w10="urn:schemas-microsoft-com:office:word" xmlns:w="http://schemas.openxmlformats.org/wordprocessingml/2006/main" xmlns:w14="http://schemas.microsoft.com/office/word/2010/wordml" xmlns:w15="http://schemas.microsoft.com/office/word/2012/wordml" xmlns:wpg="http://schemas.microsoft.com/office/word/2010/wordprocessingGroup" xmlns:wpi="http://schemas.microsoft.com/office/word/2010/wordprocessingInk" xmlns:wne="http://schemas.microsoft.com/office/word/2006/wordml" xmlns:wps="http://schemas.microsoft.com/office/word/2010/wordprocessingShape" mc:Ignorable="w14 w15 wp14">
+<w:document xmlns:wpc="http://schemas.microsoft.com/office/word/2010/wordprocessingCanvas" xmlns:cx="http://schemas.microsoft.com/office/drawing/2014/chartex" xmlns:cx1="http://schemas.microsoft.com/office/drawing/2015/9/8/chartex" xmlns:cx2="http://schemas.microsoft.com/office/drawing/2015/10/21/chartex" xmlns:cx3="http://schemas.microsoft.com/office/drawing/2016/5/9/chartex" xmlns:cx4="http://schemas.microsoft.com/office/drawing/2016/5/10/chartex" xmlns:cx5="http://schemas.microsoft.com/office/drawing/2016/5/11/chartex" xmlns:cx6="http://schemas.microsoft.com/office/drawing/2016/5/12/chartex" xmlns:cx7="http://schemas.microsoft.com/office/drawing/2016/5/13/chartex" xmlns:cx8="http://schemas.microsoft.com/office/drawing/2016/5/14/chartex" xmlns:mc="http://schemas.openxmlformats.org/markup-compatibility/2006" xmlns:aink="http://schemas.microsoft.com/office/drawing/2016/ink" xmlns:am3d="http://schemas.microsoft.com/office/drawing/2017/model3d" xmlns:o="urn:schemas-microsoft-com:office:office" xmlns:r="http://schemas.openxmlformats.org/officeDocument/2006/relationships" xmlns:m="http://schemas.openxmlformats.org/officeDocument/2006/math" xmlns:v="urn:schemas-microsoft-com:vml" xmlns:wp14="http://schemas.microsoft.com/office/word/2010/wordprocessingDrawing" xmlns:wp="http://schemas.openxmlformats.org/drawingml/2006/wordprocessingDrawing" xmlns:w10="urn:schemas-microsoft-com:office:word" xmlns:w="http://schemas.openxmlformats.org/wordprocessingml/2006/main" xmlns:w14="http://schemas.microsoft.com/office/word/2010/wordml" xmlns:w15="http://schemas.microsoft.com/office/word/2012/wordml" xmlns:w16cex="http://schemas.microsoft.com/office/word/2018/wordml/cex" xmlns:w16cid="http://schemas.microsoft.com/office/word/2016/wordml/cid" xmlns:w16="http://schemas.microsoft.com/office/word/2018/wordml" xmlns:w16sdtdh="http://schemas.microsoft.com/office/word/2020/wordml/sdtdatahash" xmlns:w16se="http://schemas.microsoft.com/office/word/2015/wordml/symex" xmlns:wpg="http://schemas.microsoft.com/office/word/2010/wordprocessingGroup" xmlns:wpi="http://schemas.microsoft.com/office/word/2010/wordprocessingInk" xmlns:wne="http://schemas.microsoft.com/office/word/2006/wordml" xmlns:wps="http://schemas.microsoft.com/office/word/2010/wordprocessingShape" mc:Ignorable="w14 w15 w16se w16cid w16 w16cex w16sdtdh wp14">
   <w:body>
     <w:p>
       <w:pPr>
@@ -17,8 +17,6 @@
           <w:szCs w:val="36"/>
         </w:rPr>
       </w:pPr>
-      <w:bookmarkStart w:id="0" w:name="_GoBack"/>
-      <w:bookmarkEnd w:id="0"/>
       <w:r>
         <w:rPr>
           <w:rFonts w:ascii="Arial" w:hAnsi="Arial" w:cs="Arial"/>
@@ -311,7 +309,17 @@
           <w:sz w:val="36"/>
           <w:szCs w:val="36"/>
         </w:rPr>
-        <w:t xml:space="preserve">Proyecto </w:t>
+        <w:t>Proyecto Videojuego “</w:t>
+      </w:r>
+      <w:r>
+        <w:rPr>
+          <w:rFonts w:ascii="Arial" w:hAnsi="Arial" w:cs="Arial"/>
+          <w:b/>
+          <w:color w:val="000000"/>
+          <w:sz w:val="36"/>
+          <w:szCs w:val="36"/>
+        </w:rPr>
+        <w:t>Camino de desafíos VR</w:t>
       </w:r>
       <w:r>
         <w:rPr>
@@ -322,7 +330,7 @@
           <w:sz w:val="36"/>
           <w:szCs w:val="36"/>
         </w:rPr>
-        <w:t>{Nombre de Proyecto}</w:t>
+        <w:t>”</w:t>
       </w:r>
     </w:p>
     <w:p>
@@ -359,16 +367,7 @@
           <w:szCs w:val="32"/>
           <w:lang w:eastAsia="es-PE"/>
         </w:rPr>
-        <w:t>Curso</w:t>
-      </w:r>
-      <w:r>
-        <w:rPr>
-          <w:rFonts w:ascii="Arial" w:eastAsia="Times New Roman" w:hAnsi="Arial" w:cs="Arial"/>
-          <w:sz w:val="32"/>
-          <w:szCs w:val="32"/>
-          <w:lang w:eastAsia="es-PE"/>
-        </w:rPr>
-        <w:t xml:space="preserve">: </w:t>
+        <w:t xml:space="preserve">Curso: Diseño y creación de </w:t>
       </w:r>
       <w:r>
         <w:rPr>
@@ -378,7 +377,7 @@
           <w:szCs w:val="32"/>
           <w:lang w:eastAsia="es-PE"/>
         </w:rPr>
-        <w:t>{Nombre de Asignatura}</w:t>
+        <w:t>Videojuegos</w:t>
       </w:r>
     </w:p>
     <w:p>
@@ -432,8 +431,9 @@
           <w:szCs w:val="32"/>
           <w:lang w:eastAsia="es-PE"/>
         </w:rPr>
-        <w:t>Docente</w:t>
-      </w:r>
+        <w:t xml:space="preserve">Docente: </w:t>
+      </w:r>
+      <w:proofErr w:type="spellStart"/>
       <w:r>
         <w:rPr>
           <w:rFonts w:ascii="Arial" w:eastAsia="Times New Roman" w:hAnsi="Arial" w:cs="Arial"/>
@@ -441,8 +441,9 @@
           <w:szCs w:val="32"/>
           <w:lang w:eastAsia="es-PE"/>
         </w:rPr>
-        <w:t>:</w:t>
-      </w:r>
+        <w:t>Mag</w:t>
+      </w:r>
+      <w:proofErr w:type="spellEnd"/>
       <w:r>
         <w:rPr>
           <w:rFonts w:ascii="Arial" w:eastAsia="Times New Roman" w:hAnsi="Arial" w:cs="Arial"/>
@@ -450,17 +451,7 @@
           <w:szCs w:val="32"/>
           <w:lang w:eastAsia="es-PE"/>
         </w:rPr>
-        <w:t xml:space="preserve"> </w:t>
-      </w:r>
-      <w:r>
-        <w:rPr>
-          <w:rFonts w:ascii="Arial" w:eastAsia="Times New Roman" w:hAnsi="Arial" w:cs="Arial"/>
-          <w:i/>
-          <w:sz w:val="32"/>
-          <w:szCs w:val="32"/>
-          <w:lang w:eastAsia="es-PE"/>
-        </w:rPr>
-        <w:t>{Nombre de Docente}</w:t>
+        <w:t>. Patrick José Cuadros Quiroga</w:t>
       </w:r>
     </w:p>
     <w:p>
@@ -549,8 +540,9 @@
           <w:szCs w:val="28"/>
           <w:lang w:eastAsia="es-PE"/>
         </w:rPr>
-        <w:t>{</w:t>
-      </w:r>
+        <w:t xml:space="preserve">Villanueva </w:t>
+      </w:r>
+      <w:proofErr w:type="spellStart"/>
       <w:r>
         <w:rPr>
           <w:rFonts w:ascii="Arial" w:eastAsia="Times New Roman" w:hAnsi="Arial" w:cs="Arial"/>
@@ -560,8 +552,9 @@
           <w:szCs w:val="28"/>
           <w:lang w:eastAsia="es-PE"/>
         </w:rPr>
-        <w:t>Apellidos y Nombres del e</w:t>
-      </w:r>
+        <w:t>Yucra</w:t>
+      </w:r>
+      <w:proofErr w:type="spellEnd"/>
       <w:r>
         <w:rPr>
           <w:rFonts w:ascii="Arial" w:eastAsia="Times New Roman" w:hAnsi="Arial" w:cs="Arial"/>
@@ -571,8 +564,9 @@
           <w:szCs w:val="28"/>
           <w:lang w:eastAsia="es-PE"/>
         </w:rPr>
-        <w:t>studiante</w:t>
-      </w:r>
+        <w:t xml:space="preserve">, </w:t>
+      </w:r>
+      <w:proofErr w:type="spellStart"/>
       <w:r>
         <w:rPr>
           <w:rFonts w:ascii="Arial" w:eastAsia="Times New Roman" w:hAnsi="Arial" w:cs="Arial"/>
@@ -582,21 +576,225 @@
           <w:szCs w:val="28"/>
           <w:lang w:eastAsia="es-PE"/>
         </w:rPr>
-        <w:tab/>
-        <w:t>(código universitario)}</w:t>
+        <w:t>Josue</w:t>
+      </w:r>
+      <w:proofErr w:type="spellEnd"/>
+      <w:r>
+        <w:rPr>
+          <w:rFonts w:ascii="Arial" w:eastAsia="Times New Roman" w:hAnsi="Arial" w:cs="Arial"/>
+          <w:b/>
+          <w:i/>
+          <w:sz w:val="28"/>
+          <w:szCs w:val="28"/>
+          <w:lang w:eastAsia="es-PE"/>
+        </w:rPr>
+        <w:tab/>
+      </w:r>
+      <w:r>
+        <w:rPr>
+          <w:rFonts w:ascii="Arial" w:eastAsia="Times New Roman" w:hAnsi="Arial" w:cs="Arial"/>
+          <w:b/>
+          <w:i/>
+          <w:sz w:val="28"/>
+          <w:szCs w:val="28"/>
+          <w:lang w:eastAsia="es-PE"/>
+        </w:rPr>
+        <w:tab/>
+      </w:r>
+      <w:r>
+        <w:rPr>
+          <w:rFonts w:ascii="Arial" w:eastAsia="Times New Roman" w:hAnsi="Arial" w:cs="Arial"/>
+          <w:b/>
+          <w:i/>
+          <w:sz w:val="28"/>
+          <w:szCs w:val="28"/>
+          <w:lang w:eastAsia="es-PE"/>
+        </w:rPr>
+        <w:tab/>
+      </w:r>
+      <w:r>
+        <w:rPr>
+          <w:rFonts w:ascii="Arial" w:eastAsia="Times New Roman" w:hAnsi="Arial" w:cs="Arial"/>
+          <w:b/>
+          <w:i/>
+          <w:sz w:val="28"/>
+          <w:szCs w:val="28"/>
+          <w:lang w:eastAsia="es-PE"/>
+        </w:rPr>
+        <w:tab/>
+      </w:r>
+      <w:r>
+        <w:rPr>
+          <w:rFonts w:ascii="Arial" w:eastAsia="Times New Roman" w:hAnsi="Arial" w:cs="Arial"/>
+          <w:b/>
+          <w:i/>
+          <w:sz w:val="28"/>
+          <w:szCs w:val="28"/>
+          <w:lang w:eastAsia="es-PE"/>
+        </w:rPr>
+        <w:tab/>
+        <w:t>(2018000722)</w:t>
       </w:r>
     </w:p>
     <w:p>
       <w:pPr>
         <w:spacing w:after="0"/>
-        <w:jc w:val="center"/>
         <w:rPr>
           <w:rFonts w:ascii="Arial" w:eastAsia="Times New Roman" w:hAnsi="Arial" w:cs="Arial"/>
-          <w:sz w:val="32"/>
-          <w:szCs w:val="32"/>
-          <w:lang w:eastAsia="es-PE"/>
-        </w:rPr>
-      </w:pPr>
+          <w:b/>
+          <w:i/>
+          <w:sz w:val="28"/>
+          <w:szCs w:val="28"/>
+          <w:lang w:eastAsia="es-PE"/>
+        </w:rPr>
+      </w:pPr>
+      <w:r>
+        <w:rPr>
+          <w:rFonts w:ascii="Arial" w:eastAsia="Times New Roman" w:hAnsi="Arial" w:cs="Arial"/>
+          <w:b/>
+          <w:i/>
+          <w:sz w:val="28"/>
+          <w:szCs w:val="28"/>
+          <w:lang w:eastAsia="es-PE"/>
+        </w:rPr>
+        <w:t>Condori Vargas, Thomas</w:t>
+      </w:r>
+      <w:r>
+        <w:rPr>
+          <w:rFonts w:ascii="Arial" w:eastAsia="Times New Roman" w:hAnsi="Arial" w:cs="Arial"/>
+          <w:b/>
+          <w:i/>
+          <w:sz w:val="28"/>
+          <w:szCs w:val="28"/>
+          <w:lang w:eastAsia="es-PE"/>
+        </w:rPr>
+        <w:tab/>
+      </w:r>
+      <w:r>
+        <w:rPr>
+          <w:rFonts w:ascii="Arial" w:eastAsia="Times New Roman" w:hAnsi="Arial" w:cs="Arial"/>
+          <w:b/>
+          <w:i/>
+          <w:sz w:val="28"/>
+          <w:szCs w:val="28"/>
+          <w:lang w:eastAsia="es-PE"/>
+        </w:rPr>
+        <w:tab/>
+      </w:r>
+      <w:r>
+        <w:rPr>
+          <w:rFonts w:ascii="Arial" w:eastAsia="Times New Roman" w:hAnsi="Arial" w:cs="Arial"/>
+          <w:b/>
+          <w:i/>
+          <w:sz w:val="28"/>
+          <w:szCs w:val="28"/>
+          <w:lang w:eastAsia="es-PE"/>
+        </w:rPr>
+        <w:tab/>
+      </w:r>
+      <w:r>
+        <w:rPr>
+          <w:rFonts w:ascii="Arial" w:eastAsia="Times New Roman" w:hAnsi="Arial" w:cs="Arial"/>
+          <w:b/>
+          <w:i/>
+          <w:sz w:val="28"/>
+          <w:szCs w:val="28"/>
+          <w:lang w:eastAsia="es-PE"/>
+        </w:rPr>
+        <w:tab/>
+      </w:r>
+      <w:r>
+        <w:rPr>
+          <w:rFonts w:ascii="Arial" w:eastAsia="Times New Roman" w:hAnsi="Arial" w:cs="Arial"/>
+          <w:b/>
+          <w:i/>
+          <w:sz w:val="28"/>
+          <w:szCs w:val="28"/>
+          <w:lang w:eastAsia="es-PE"/>
+        </w:rPr>
+        <w:tab/>
+        <w:t>(2018000487)</w:t>
+      </w:r>
+    </w:p>
+    <w:p>
+      <w:pPr>
+        <w:spacing w:after="0"/>
+        <w:rPr>
+          <w:rFonts w:ascii="Arial" w:eastAsia="Times New Roman" w:hAnsi="Arial" w:cs="Arial"/>
+          <w:b/>
+          <w:i/>
+          <w:sz w:val="28"/>
+          <w:szCs w:val="28"/>
+          <w:lang w:eastAsia="es-PE"/>
+        </w:rPr>
+      </w:pPr>
+      <w:r>
+        <w:rPr>
+          <w:rFonts w:ascii="Arial" w:eastAsia="Times New Roman" w:hAnsi="Arial" w:cs="Arial"/>
+          <w:b/>
+          <w:i/>
+          <w:sz w:val="28"/>
+          <w:szCs w:val="28"/>
+          <w:lang w:eastAsia="es-PE"/>
+        </w:rPr>
+        <w:t>Neira Machaca, Javier</w:t>
+      </w:r>
+      <w:r>
+        <w:rPr>
+          <w:rFonts w:ascii="Arial" w:eastAsia="Times New Roman" w:hAnsi="Arial" w:cs="Arial"/>
+          <w:b/>
+          <w:i/>
+          <w:sz w:val="28"/>
+          <w:szCs w:val="28"/>
+          <w:lang w:eastAsia="es-PE"/>
+        </w:rPr>
+        <w:tab/>
+      </w:r>
+      <w:r>
+        <w:rPr>
+          <w:rFonts w:ascii="Arial" w:eastAsia="Times New Roman" w:hAnsi="Arial" w:cs="Arial"/>
+          <w:b/>
+          <w:i/>
+          <w:sz w:val="28"/>
+          <w:szCs w:val="28"/>
+          <w:lang w:eastAsia="es-PE"/>
+        </w:rPr>
+        <w:tab/>
+      </w:r>
+      <w:r>
+        <w:rPr>
+          <w:rFonts w:ascii="Arial" w:eastAsia="Times New Roman" w:hAnsi="Arial" w:cs="Arial"/>
+          <w:b/>
+          <w:i/>
+          <w:sz w:val="28"/>
+          <w:szCs w:val="28"/>
+          <w:lang w:eastAsia="es-PE"/>
+        </w:rPr>
+        <w:tab/>
+      </w:r>
+      <w:r>
+        <w:rPr>
+          <w:rFonts w:ascii="Arial" w:eastAsia="Times New Roman" w:hAnsi="Arial" w:cs="Arial"/>
+          <w:b/>
+          <w:i/>
+          <w:sz w:val="28"/>
+          <w:szCs w:val="28"/>
+          <w:lang w:eastAsia="es-PE"/>
+        </w:rPr>
+        <w:tab/>
+      </w:r>
+      <w:r>
+        <w:rPr>
+          <w:rFonts w:ascii="Arial" w:eastAsia="Times New Roman" w:hAnsi="Arial" w:cs="Arial"/>
+          <w:b/>
+          <w:i/>
+          <w:sz w:val="28"/>
+          <w:szCs w:val="28"/>
+          <w:lang w:eastAsia="es-PE"/>
+        </w:rPr>
+        <w:tab/>
+        <w:t>(2017057984)</w:t>
+      </w:r>
     </w:p>
     <w:p>
       <w:pPr>
@@ -678,37 +876,7 @@
           <w:szCs w:val="32"/>
           <w:lang w:eastAsia="es-PE"/>
         </w:rPr>
-        <w:t>Tacna</w:t>
-      </w:r>
-      <w:r>
-        <w:rPr>
-          <w:rFonts w:ascii="Arial" w:eastAsia="Times New Roman" w:hAnsi="Arial" w:cs="Arial"/>
-          <w:b/>
-          <w:sz w:val="32"/>
-          <w:szCs w:val="32"/>
-          <w:lang w:eastAsia="es-PE"/>
-        </w:rPr>
-        <w:t xml:space="preserve"> –</w:t>
-      </w:r>
-      <w:r>
-        <w:rPr>
-          <w:rFonts w:ascii="Arial" w:eastAsia="Times New Roman" w:hAnsi="Arial" w:cs="Arial"/>
-          <w:b/>
-          <w:sz w:val="32"/>
-          <w:szCs w:val="32"/>
-          <w:lang w:eastAsia="es-PE"/>
-        </w:rPr>
-        <w:t xml:space="preserve"> </w:t>
-      </w:r>
-      <w:r>
-        <w:rPr>
-          <w:rFonts w:ascii="Arial" w:eastAsia="Times New Roman" w:hAnsi="Arial" w:cs="Arial"/>
-          <w:b/>
-          <w:sz w:val="32"/>
-          <w:szCs w:val="32"/>
-          <w:lang w:eastAsia="es-PE"/>
-        </w:rPr>
-        <w:t>Perú</w:t>
+        <w:t>Tacna – Perú</w:t>
       </w:r>
     </w:p>
     <w:p>
@@ -733,29 +901,7 @@
           <w:szCs w:val="32"/>
           <w:lang w:eastAsia="es-PE"/>
         </w:rPr>
-        <w:t>{</w:t>
-      </w:r>
-      <w:r>
-        <w:rPr>
-          <w:rFonts w:ascii="Arial" w:eastAsia="Times New Roman" w:hAnsi="Arial" w:cs="Arial"/>
-          <w:b/>
-          <w:i/>
-          <w:sz w:val="32"/>
-          <w:szCs w:val="32"/>
-          <w:lang w:eastAsia="es-PE"/>
-        </w:rPr>
-        <w:t>Añ</w:t>
-      </w:r>
-      <w:r>
-        <w:rPr>
-          <w:rFonts w:ascii="Arial" w:eastAsia="Times New Roman" w:hAnsi="Arial" w:cs="Arial"/>
-          <w:b/>
-          <w:i/>
-          <w:sz w:val="32"/>
-          <w:szCs w:val="32"/>
-          <w:lang w:eastAsia="es-PE"/>
-        </w:rPr>
-        <w:t>o}</w:t>
+        <w:t>2024</w:t>
       </w:r>
     </w:p>
     <w:p>
@@ -1055,15 +1201,7 @@
                 <w:sz w:val="14"/>
                 <w:szCs w:val="24"/>
               </w:rPr>
-              <w:t>MP</w:t>
-            </w:r>
-            <w:r>
-              <w:rPr>
-                <w:rFonts w:cs="Times-Roman"/>
-                <w:sz w:val="14"/>
-                <w:szCs w:val="24"/>
-              </w:rPr>
-              <w:t>V</w:t>
+              <w:t>JVY</w:t>
             </w:r>
           </w:p>
         </w:tc>
@@ -1086,7 +1224,7 @@
                 <w:sz w:val="14"/>
                 <w:szCs w:val="24"/>
               </w:rPr>
-              <w:t>ELV</w:t>
+              <w:t>JVY</w:t>
             </w:r>
           </w:p>
         </w:tc>
@@ -1109,7 +1247,7 @@
                 <w:sz w:val="14"/>
                 <w:szCs w:val="24"/>
               </w:rPr>
-              <w:t>ARV</w:t>
+              <w:t>PCQ</w:t>
             </w:r>
           </w:p>
         </w:tc>
@@ -1133,7 +1271,7 @@
                 <w:sz w:val="14"/>
                 <w:szCs w:val="24"/>
               </w:rPr>
-              <w:t>10/10/2020</w:t>
+              <w:t>07/07/2024</w:t>
             </w:r>
           </w:p>
         </w:tc>
@@ -1175,7 +1313,7 @@
     </w:p>
     <w:p>
       <w:pPr>
-        <w:pStyle w:val="Puesto"/>
+        <w:pStyle w:val="Ttulo"/>
         <w:rPr>
           <w:rFonts w:eastAsiaTheme="minorHAnsi" w:cs="Arial"/>
           <w:color w:val="000000"/>
@@ -2514,6 +2652,1721 @@
     </w:p>
     <w:p>
       <w:pPr>
+        <w:rPr>
+          <w:rFonts w:eastAsia="Times New Roman" w:cs="Arial"/>
+          <w:sz w:val="24"/>
+          <w:szCs w:val="32"/>
+        </w:rPr>
+      </w:pPr>
+    </w:p>
+    <w:p>
+      <w:pPr>
+        <w:rPr>
+          <w:rFonts w:eastAsia="Times New Roman" w:cs="Arial"/>
+          <w:sz w:val="24"/>
+          <w:szCs w:val="32"/>
+        </w:rPr>
+      </w:pPr>
+      <w:r>
+        <w:rPr>
+          <w:rFonts w:eastAsia="Times New Roman" w:cs="Arial"/>
+          <w:sz w:val="24"/>
+          <w:szCs w:val="32"/>
+        </w:rPr>
+        <w:br w:type="page"/>
+      </w:r>
+    </w:p>
+    <w:p>
+      <w:pPr>
+        <w:spacing w:before="100" w:beforeAutospacing="1" w:after="100" w:afterAutospacing="1" w:line="240" w:lineRule="auto"/>
+        <w:outlineLvl w:val="2"/>
+        <w:rPr>
+          <w:rFonts w:eastAsia="Times New Roman" w:cstheme="minorHAnsi"/>
+          <w:sz w:val="24"/>
+          <w:szCs w:val="24"/>
+          <w:lang w:eastAsia="es-PE"/>
+        </w:rPr>
+      </w:pPr>
+      <w:r>
+        <w:rPr>
+          <w:rFonts w:eastAsia="Times New Roman" w:cstheme="minorHAnsi"/>
+          <w:sz w:val="24"/>
+          <w:szCs w:val="24"/>
+          <w:lang w:eastAsia="es-PE"/>
+        </w:rPr>
+        <w:lastRenderedPageBreak/>
+        <w:t xml:space="preserve">1. </w:t>
+      </w:r>
+      <w:r>
+        <w:rPr>
+          <w:rFonts w:eastAsia="Times New Roman" w:cstheme="minorHAnsi"/>
+          <w:sz w:val="24"/>
+          <w:szCs w:val="24"/>
+          <w:lang w:eastAsia="es-PE"/>
+        </w:rPr>
+        <w:t>Antecedentes</w:t>
+      </w:r>
+    </w:p>
+    <w:p>
+      <w:pPr>
+        <w:rPr>
+          <w:rFonts w:eastAsia="Times New Roman" w:cstheme="minorHAnsi"/>
+          <w:sz w:val="24"/>
+          <w:szCs w:val="24"/>
+          <w:lang w:eastAsia="es-PE"/>
+        </w:rPr>
+      </w:pPr>
+      <w:r>
+        <w:rPr>
+          <w:rFonts w:cstheme="minorHAnsi"/>
+        </w:rPr>
+        <w:t xml:space="preserve">El proyecto "Camino de Desafíos VR" se desarrolla con el propósito de crear una experiencia de juego que combine elementos de parkour y desafíos educativos. La empresa </w:t>
+      </w:r>
+      <w:proofErr w:type="spellStart"/>
+      <w:r>
+        <w:rPr>
+          <w:rFonts w:cstheme="minorHAnsi"/>
+        </w:rPr>
+        <w:t>Strunk</w:t>
+      </w:r>
+      <w:proofErr w:type="spellEnd"/>
+      <w:r>
+        <w:rPr>
+          <w:rFonts w:cstheme="minorHAnsi"/>
+        </w:rPr>
+        <w:t>, que se dedica al desarrollo de soluciones de realidad virtual, impulsa este proyecto con la misión de fomentar el aprendizaje interactivo a través de la tecnología.</w:t>
+      </w:r>
+    </w:p>
+    <w:p>
+      <w:pPr>
+        <w:spacing w:before="100" w:beforeAutospacing="1" w:after="100" w:afterAutospacing="1" w:line="240" w:lineRule="auto"/>
+        <w:outlineLvl w:val="2"/>
+        <w:rPr>
+          <w:rFonts w:eastAsia="Times New Roman" w:cstheme="minorHAnsi"/>
+          <w:sz w:val="24"/>
+          <w:szCs w:val="24"/>
+          <w:lang w:eastAsia="es-PE"/>
+        </w:rPr>
+      </w:pPr>
+      <w:r>
+        <w:rPr>
+          <w:rFonts w:eastAsia="Times New Roman" w:cstheme="minorHAnsi"/>
+          <w:sz w:val="24"/>
+          <w:szCs w:val="24"/>
+          <w:lang w:eastAsia="es-PE"/>
+        </w:rPr>
+        <w:t>2. Planteamiento del Problema</w:t>
+      </w:r>
+    </w:p>
+    <w:p>
+      <w:pPr>
+        <w:spacing w:before="100" w:beforeAutospacing="1" w:after="100" w:afterAutospacing="1" w:line="240" w:lineRule="auto"/>
+        <w:rPr>
+          <w:rFonts w:eastAsia="Times New Roman" w:cstheme="minorHAnsi"/>
+          <w:sz w:val="24"/>
+          <w:szCs w:val="24"/>
+          <w:lang w:eastAsia="es-PE"/>
+        </w:rPr>
+      </w:pPr>
+      <w:r>
+        <w:rPr>
+          <w:rFonts w:eastAsia="Times New Roman" w:cstheme="minorHAnsi"/>
+          <w:sz w:val="24"/>
+          <w:szCs w:val="24"/>
+          <w:lang w:eastAsia="es-PE"/>
+        </w:rPr>
+        <w:t>a. Problema:</w:t>
+      </w:r>
+    </w:p>
+    <w:p>
+      <w:pPr>
+        <w:spacing w:before="100" w:beforeAutospacing="1" w:after="100" w:afterAutospacing="1" w:line="240" w:lineRule="auto"/>
+        <w:rPr>
+          <w:rFonts w:eastAsia="Times New Roman" w:cstheme="minorHAnsi"/>
+          <w:sz w:val="24"/>
+          <w:szCs w:val="24"/>
+          <w:lang w:eastAsia="es-PE"/>
+        </w:rPr>
+      </w:pPr>
+      <w:r>
+        <w:rPr>
+          <w:rFonts w:cstheme="minorHAnsi"/>
+        </w:rPr>
+        <w:t>Existe una falta de juegos de realidad virtual que no solo sean entretenidos, sino también educativos. El mercado actual carece de productos que integren estos dos elementos de manera efectiva.</w:t>
+      </w:r>
+    </w:p>
+    <w:p>
+      <w:pPr>
+        <w:spacing w:before="100" w:beforeAutospacing="1" w:after="100" w:afterAutospacing="1" w:line="240" w:lineRule="auto"/>
+        <w:rPr>
+          <w:rFonts w:eastAsia="Times New Roman" w:cstheme="minorHAnsi"/>
+          <w:sz w:val="24"/>
+          <w:szCs w:val="24"/>
+          <w:lang w:eastAsia="es-PE"/>
+        </w:rPr>
+      </w:pPr>
+      <w:r>
+        <w:rPr>
+          <w:rFonts w:eastAsia="Times New Roman" w:cstheme="minorHAnsi"/>
+          <w:sz w:val="24"/>
+          <w:szCs w:val="24"/>
+          <w:lang w:eastAsia="es-PE"/>
+        </w:rPr>
+        <w:t>b. Justificación</w:t>
+      </w:r>
+    </w:p>
+    <w:p>
+      <w:pPr>
+        <w:spacing w:before="100" w:beforeAutospacing="1" w:after="100" w:afterAutospacing="1" w:line="240" w:lineRule="auto"/>
+        <w:rPr>
+          <w:rFonts w:eastAsia="Times New Roman" w:cstheme="minorHAnsi"/>
+          <w:sz w:val="24"/>
+          <w:szCs w:val="24"/>
+          <w:lang w:eastAsia="es-PE"/>
+        </w:rPr>
+      </w:pPr>
+      <w:r>
+        <w:rPr>
+          <w:rFonts w:cstheme="minorHAnsi"/>
+        </w:rPr>
+        <w:t>El desarrollo de "Camino de Desafíos VR" responde a la necesidad de proporcionar una herramienta educativa que también sea divertida. Esto puede ayudar a mejorar la participación y el interés de los usuarios en actividades educativas, promoviendo el aprendizaje a través del juego.</w:t>
+      </w:r>
+    </w:p>
+    <w:p>
+      <w:pPr>
+        <w:spacing w:before="100" w:beforeAutospacing="1" w:after="100" w:afterAutospacing="1" w:line="240" w:lineRule="auto"/>
+        <w:rPr>
+          <w:rFonts w:eastAsia="Times New Roman" w:cstheme="minorHAnsi"/>
+          <w:sz w:val="24"/>
+          <w:szCs w:val="24"/>
+          <w:lang w:eastAsia="es-PE"/>
+        </w:rPr>
+      </w:pPr>
+      <w:r>
+        <w:rPr>
+          <w:rFonts w:eastAsia="Times New Roman" w:cstheme="minorHAnsi"/>
+          <w:sz w:val="24"/>
+          <w:szCs w:val="24"/>
+          <w:lang w:eastAsia="es-PE"/>
+        </w:rPr>
+        <w:t>c. Alcance</w:t>
+      </w:r>
+    </w:p>
+    <w:p>
+      <w:pPr>
+        <w:spacing w:before="100" w:beforeAutospacing="1" w:after="100" w:afterAutospacing="1" w:line="240" w:lineRule="auto"/>
+        <w:rPr>
+          <w:rFonts w:eastAsia="Times New Roman" w:cstheme="minorHAnsi"/>
+          <w:sz w:val="24"/>
+          <w:szCs w:val="24"/>
+          <w:lang w:eastAsia="es-PE"/>
+        </w:rPr>
+      </w:pPr>
+      <w:r>
+        <w:rPr>
+          <w:rFonts w:cstheme="minorHAnsi"/>
+        </w:rPr>
+        <w:t>El proyecto abarca el diseño, desarrollo, implementación y pruebas del juego "Camino de Desafíos VR", utilizando las plataformas Unity y Spatial.io, y está destinado a ser compatible con los principales dispositivos de realidad virtual disponibles en el mercado.</w:t>
+      </w:r>
+    </w:p>
+    <w:p>
+      <w:pPr>
+        <w:spacing w:before="100" w:beforeAutospacing="1" w:after="100" w:afterAutospacing="1" w:line="240" w:lineRule="auto"/>
+        <w:outlineLvl w:val="2"/>
+        <w:rPr>
+          <w:rFonts w:eastAsia="Times New Roman" w:cstheme="minorHAnsi"/>
+          <w:sz w:val="24"/>
+          <w:szCs w:val="24"/>
+          <w:lang w:eastAsia="es-PE"/>
+        </w:rPr>
+      </w:pPr>
+      <w:r>
+        <w:rPr>
+          <w:rFonts w:eastAsia="Times New Roman" w:cstheme="minorHAnsi"/>
+          <w:sz w:val="24"/>
+          <w:szCs w:val="24"/>
+          <w:lang w:eastAsia="es-PE"/>
+        </w:rPr>
+        <w:t>3. Objetivos</w:t>
+      </w:r>
+    </w:p>
+    <w:p>
+      <w:pPr>
+        <w:spacing w:after="0" w:line="240" w:lineRule="auto"/>
+        <w:rPr>
+          <w:rFonts w:eastAsia="Times New Roman" w:cstheme="minorHAnsi"/>
+          <w:sz w:val="24"/>
+          <w:szCs w:val="24"/>
+          <w:lang w:eastAsia="es-PE"/>
+        </w:rPr>
+      </w:pPr>
+      <w:proofErr w:type="gramStart"/>
+      <w:r>
+        <w:rPr>
+          <w:rFonts w:eastAsia="Times New Roman" w:cstheme="minorHAnsi"/>
+          <w:sz w:val="24"/>
+          <w:szCs w:val="24"/>
+          <w:lang w:eastAsia="es-PE"/>
+        </w:rPr>
+        <w:t>  Objetivo</w:t>
+      </w:r>
+      <w:proofErr w:type="gramEnd"/>
+      <w:r>
+        <w:rPr>
+          <w:rFonts w:eastAsia="Times New Roman" w:cstheme="minorHAnsi"/>
+          <w:sz w:val="24"/>
+          <w:szCs w:val="24"/>
+          <w:lang w:eastAsia="es-PE"/>
+        </w:rPr>
+        <w:t xml:space="preserve"> General: Desarrollar un juego de realidad virtual que combine parkour y resolución de desafíos, proporcionando una experiencia interactiva y educativa.</w:t>
+      </w:r>
+    </w:p>
+    <w:p>
+      <w:pPr>
+        <w:spacing w:after="0" w:line="240" w:lineRule="auto"/>
+        <w:rPr>
+          <w:rFonts w:eastAsia="Times New Roman" w:cstheme="minorHAnsi"/>
+          <w:sz w:val="24"/>
+          <w:szCs w:val="24"/>
+          <w:lang w:eastAsia="es-PE"/>
+        </w:rPr>
+      </w:pPr>
+      <w:proofErr w:type="gramStart"/>
+      <w:r>
+        <w:rPr>
+          <w:rFonts w:eastAsia="Times New Roman" w:cstheme="minorHAnsi"/>
+          <w:sz w:val="24"/>
+          <w:szCs w:val="24"/>
+          <w:lang w:eastAsia="es-PE"/>
+        </w:rPr>
+        <w:t>  Objetivos</w:t>
+      </w:r>
+      <w:proofErr w:type="gramEnd"/>
+      <w:r>
+        <w:rPr>
+          <w:rFonts w:eastAsia="Times New Roman" w:cstheme="minorHAnsi"/>
+          <w:sz w:val="24"/>
+          <w:szCs w:val="24"/>
+          <w:lang w:eastAsia="es-PE"/>
+        </w:rPr>
+        <w:t xml:space="preserve"> Específicos:</w:t>
+      </w:r>
+    </w:p>
+    <w:p>
+      <w:pPr>
+        <w:numPr>
+          <w:ilvl w:val="0"/>
+          <w:numId w:val="8"/>
+        </w:numPr>
+        <w:spacing w:before="100" w:beforeAutospacing="1" w:after="100" w:afterAutospacing="1" w:line="240" w:lineRule="auto"/>
+        <w:rPr>
+          <w:rFonts w:eastAsia="Times New Roman" w:cstheme="minorHAnsi"/>
+          <w:sz w:val="24"/>
+          <w:szCs w:val="24"/>
+          <w:lang w:eastAsia="es-PE"/>
+        </w:rPr>
+      </w:pPr>
+      <w:r>
+        <w:rPr>
+          <w:rFonts w:eastAsia="Times New Roman" w:cstheme="minorHAnsi"/>
+          <w:sz w:val="24"/>
+          <w:szCs w:val="24"/>
+          <w:lang w:eastAsia="es-PE"/>
+        </w:rPr>
+        <w:t>Diseñar un personaje principal capaz de realizar movimientos de parkour realistas.</w:t>
+      </w:r>
+    </w:p>
+    <w:p>
+      <w:pPr>
+        <w:numPr>
+          <w:ilvl w:val="0"/>
+          <w:numId w:val="8"/>
+        </w:numPr>
+        <w:spacing w:before="100" w:beforeAutospacing="1" w:after="100" w:afterAutospacing="1" w:line="240" w:lineRule="auto"/>
+        <w:rPr>
+          <w:rFonts w:eastAsia="Times New Roman" w:cstheme="minorHAnsi"/>
+          <w:sz w:val="24"/>
+          <w:szCs w:val="24"/>
+          <w:lang w:eastAsia="es-PE"/>
+        </w:rPr>
+      </w:pPr>
+      <w:r>
+        <w:rPr>
+          <w:rFonts w:eastAsia="Times New Roman" w:cstheme="minorHAnsi"/>
+          <w:sz w:val="24"/>
+          <w:szCs w:val="24"/>
+          <w:lang w:eastAsia="es-PE"/>
+        </w:rPr>
+        <w:t>Implementar diversos desafíos y obstáculos en los niveles del juego.</w:t>
+      </w:r>
+    </w:p>
+    <w:p>
+      <w:pPr>
+        <w:numPr>
+          <w:ilvl w:val="0"/>
+          <w:numId w:val="8"/>
+        </w:numPr>
+        <w:spacing w:before="100" w:beforeAutospacing="1" w:after="100" w:afterAutospacing="1" w:line="240" w:lineRule="auto"/>
+        <w:rPr>
+          <w:rFonts w:eastAsia="Times New Roman" w:cstheme="minorHAnsi"/>
+          <w:sz w:val="24"/>
+          <w:szCs w:val="24"/>
+          <w:lang w:eastAsia="es-PE"/>
+        </w:rPr>
+      </w:pPr>
+      <w:r>
+        <w:rPr>
+          <w:rFonts w:eastAsia="Times New Roman" w:cstheme="minorHAnsi"/>
+          <w:sz w:val="24"/>
+          <w:szCs w:val="24"/>
+          <w:lang w:eastAsia="es-PE"/>
+        </w:rPr>
+        <w:t>Programar la recolección de monedas que desencadenen preguntas o retos adicionales.</w:t>
+      </w:r>
+    </w:p>
+    <w:p>
+      <w:pPr>
+        <w:numPr>
+          <w:ilvl w:val="0"/>
+          <w:numId w:val="8"/>
+        </w:numPr>
+        <w:spacing w:before="100" w:beforeAutospacing="1" w:after="100" w:afterAutospacing="1" w:line="240" w:lineRule="auto"/>
+        <w:rPr>
+          <w:rFonts w:eastAsia="Times New Roman" w:cstheme="minorHAnsi"/>
+          <w:sz w:val="24"/>
+          <w:szCs w:val="24"/>
+          <w:lang w:eastAsia="es-PE"/>
+        </w:rPr>
+      </w:pPr>
+      <w:r>
+        <w:rPr>
+          <w:rFonts w:eastAsia="Times New Roman" w:cstheme="minorHAnsi"/>
+          <w:sz w:val="24"/>
+          <w:szCs w:val="24"/>
+          <w:lang w:eastAsia="es-PE"/>
+        </w:rPr>
+        <w:t>Utilizar Unity y Spatial.io para crear un entorno virtual inmersivo.</w:t>
+      </w:r>
+    </w:p>
+    <w:p>
+      <w:pPr>
+        <w:numPr>
+          <w:ilvl w:val="0"/>
+          <w:numId w:val="8"/>
+        </w:numPr>
+        <w:spacing w:before="100" w:beforeAutospacing="1" w:after="100" w:afterAutospacing="1" w:line="240" w:lineRule="auto"/>
+        <w:rPr>
+          <w:rFonts w:eastAsia="Times New Roman" w:cstheme="minorHAnsi"/>
+          <w:sz w:val="24"/>
+          <w:szCs w:val="24"/>
+          <w:lang w:eastAsia="es-PE"/>
+        </w:rPr>
+      </w:pPr>
+      <w:r>
+        <w:rPr>
+          <w:rFonts w:eastAsia="Times New Roman" w:cstheme="minorHAnsi"/>
+          <w:sz w:val="24"/>
+          <w:szCs w:val="24"/>
+          <w:lang w:eastAsia="es-PE"/>
+        </w:rPr>
+        <w:t>Probar y optimizar el juego para asegurar su correcto funcionamiento en dispositivos VR.</w:t>
+      </w:r>
+    </w:p>
+    <w:p>
+      <w:pPr>
+        <w:spacing w:before="100" w:beforeAutospacing="1" w:after="100" w:afterAutospacing="1" w:line="240" w:lineRule="auto"/>
+        <w:outlineLvl w:val="2"/>
+        <w:rPr>
+          <w:rFonts w:eastAsia="Times New Roman" w:cstheme="minorHAnsi"/>
+          <w:sz w:val="24"/>
+          <w:szCs w:val="24"/>
+          <w:lang w:eastAsia="es-PE"/>
+        </w:rPr>
+      </w:pPr>
+      <w:r>
+        <w:rPr>
+          <w:rFonts w:eastAsia="Times New Roman" w:cstheme="minorHAnsi"/>
+          <w:sz w:val="24"/>
+          <w:szCs w:val="24"/>
+          <w:lang w:eastAsia="es-PE"/>
+        </w:rPr>
+        <w:t>4. Marco Teórico</w:t>
+      </w:r>
+    </w:p>
+    <w:p>
+      <w:pPr>
+        <w:spacing w:before="100" w:beforeAutospacing="1" w:after="100" w:afterAutospacing="1" w:line="240" w:lineRule="auto"/>
+        <w:outlineLvl w:val="2"/>
+        <w:rPr>
+          <w:rFonts w:eastAsia="Times New Roman" w:cstheme="minorHAnsi"/>
+          <w:sz w:val="24"/>
+          <w:szCs w:val="24"/>
+          <w:lang w:eastAsia="es-PE"/>
+        </w:rPr>
+      </w:pPr>
+      <w:r>
+        <w:rPr>
+          <w:rFonts w:eastAsia="Times New Roman" w:cstheme="minorHAnsi"/>
+          <w:sz w:val="24"/>
+          <w:szCs w:val="24"/>
+          <w:lang w:eastAsia="es-PE"/>
+        </w:rPr>
+        <w:t>5. Desarrollo de la Solución</w:t>
+      </w:r>
+    </w:p>
+    <w:p>
+      <w:pPr>
+        <w:spacing w:before="100" w:beforeAutospacing="1" w:after="100" w:afterAutospacing="1" w:line="240" w:lineRule="auto"/>
+        <w:outlineLvl w:val="2"/>
+        <w:rPr>
+          <w:rFonts w:eastAsia="Times New Roman" w:cstheme="minorHAnsi"/>
+          <w:sz w:val="24"/>
+          <w:szCs w:val="24"/>
+          <w:lang w:eastAsia="es-PE"/>
+        </w:rPr>
+      </w:pPr>
+      <w:r>
+        <w:rPr>
+          <w:rFonts w:cstheme="minorHAnsi"/>
+        </w:rPr>
+        <w:t xml:space="preserve">Se realizó un análisis de viabilidad técnica, económica y operativa. La viabilidad técnica se aseguró mediante el uso de herramientas robustas como Unity y Spatial.io. La viabilidad </w:t>
+      </w:r>
+      <w:r>
+        <w:rPr>
+          <w:rFonts w:cstheme="minorHAnsi"/>
+        </w:rPr>
+        <w:lastRenderedPageBreak/>
+        <w:t>económica se respaldó con el interés de los inversionistas, y la operativa con la experiencia del equipo de desarrollo.</w:t>
+      </w:r>
+    </w:p>
+    <w:p>
+      <w:pPr>
+        <w:pStyle w:val="Prrafodelista"/>
+        <w:numPr>
+          <w:ilvl w:val="0"/>
+          <w:numId w:val="9"/>
+        </w:numPr>
+        <w:spacing w:before="100" w:beforeAutospacing="1" w:after="100" w:afterAutospacing="1" w:line="240" w:lineRule="auto"/>
+        <w:rPr>
+          <w:rFonts w:eastAsia="Times New Roman" w:cstheme="minorHAnsi"/>
+          <w:sz w:val="24"/>
+          <w:szCs w:val="24"/>
+          <w:lang w:eastAsia="es-PE"/>
+        </w:rPr>
+      </w:pPr>
+      <w:r>
+        <w:rPr>
+          <w:rFonts w:eastAsia="Times New Roman" w:cstheme="minorHAnsi"/>
+          <w:sz w:val="24"/>
+          <w:szCs w:val="24"/>
+          <w:lang w:eastAsia="es-PE"/>
+        </w:rPr>
+        <w:t>Análisis de Factibilidad:</w:t>
+      </w:r>
+    </w:p>
+    <w:p>
+      <w:pPr>
+        <w:spacing w:before="100" w:beforeAutospacing="1" w:after="100" w:afterAutospacing="1" w:line="240" w:lineRule="auto"/>
+        <w:rPr>
+          <w:rFonts w:eastAsia="Times New Roman" w:cstheme="minorHAnsi"/>
+          <w:sz w:val="24"/>
+          <w:szCs w:val="24"/>
+          <w:lang w:eastAsia="es-PE"/>
+        </w:rPr>
+      </w:pPr>
+      <w:r>
+        <w:rPr>
+          <w:rFonts w:cstheme="minorHAnsi"/>
+        </w:rPr>
+        <w:t>El juego se desarrollará utilizando Unity para la creación de entornos inmersivos y Spatial.io para manejar los aspectos colaborativos y espaciales. Estas plataformas permiten un desarrollo eficiente y flexible, adecuado para proyectos de realidad virtual.</w:t>
+      </w:r>
+    </w:p>
+    <w:p>
+      <w:pPr>
+        <w:pStyle w:val="Prrafodelista"/>
+        <w:numPr>
+          <w:ilvl w:val="0"/>
+          <w:numId w:val="9"/>
+        </w:numPr>
+        <w:spacing w:before="100" w:beforeAutospacing="1" w:after="100" w:afterAutospacing="1" w:line="240" w:lineRule="auto"/>
+        <w:rPr>
+          <w:rFonts w:eastAsia="Times New Roman" w:cstheme="minorHAnsi"/>
+          <w:sz w:val="24"/>
+          <w:szCs w:val="24"/>
+          <w:lang w:eastAsia="es-PE"/>
+        </w:rPr>
+      </w:pPr>
+      <w:r>
+        <w:rPr>
+          <w:rFonts w:eastAsia="Times New Roman" w:cstheme="minorHAnsi"/>
+          <w:sz w:val="24"/>
+          <w:szCs w:val="24"/>
+          <w:lang w:eastAsia="es-PE"/>
+        </w:rPr>
+        <w:t>Tecnología de Desarrollo:</w:t>
+      </w:r>
+    </w:p>
+    <w:p>
+      <w:pPr>
+        <w:spacing w:before="100" w:beforeAutospacing="1" w:after="100" w:afterAutospacing="1" w:line="240" w:lineRule="auto"/>
+        <w:rPr>
+          <w:rFonts w:cstheme="minorHAnsi"/>
+        </w:rPr>
+      </w:pPr>
+      <w:r>
+        <w:rPr>
+          <w:rFonts w:cstheme="minorHAnsi"/>
+        </w:rPr>
+        <w:t>El juego se desarrollará utilizando Unity para la creación de entornos inmersivos y Spatial.io para manejar los aspectos colaborativos y espaciales. Estas plataformas permiten un desarrollo eficiente y flexible, adecuado para proyectos de realidad virtual.</w:t>
+      </w:r>
+    </w:p>
+    <w:p>
+      <w:pPr>
+        <w:pStyle w:val="Prrafodelista"/>
+        <w:numPr>
+          <w:ilvl w:val="0"/>
+          <w:numId w:val="9"/>
+        </w:numPr>
+        <w:spacing w:before="100" w:beforeAutospacing="1" w:after="100" w:afterAutospacing="1" w:line="240" w:lineRule="auto"/>
+        <w:rPr>
+          <w:rFonts w:eastAsia="Times New Roman" w:cstheme="minorHAnsi"/>
+          <w:sz w:val="24"/>
+          <w:szCs w:val="24"/>
+          <w:lang w:eastAsia="es-PE"/>
+        </w:rPr>
+      </w:pPr>
+      <w:r>
+        <w:rPr>
+          <w:rFonts w:eastAsia="Times New Roman" w:cstheme="minorHAnsi"/>
+          <w:sz w:val="24"/>
+          <w:szCs w:val="24"/>
+          <w:lang w:eastAsia="es-PE"/>
+        </w:rPr>
+        <w:t>Metodología de Implementación:</w:t>
+      </w:r>
+    </w:p>
+    <w:p>
+      <w:pPr>
+        <w:spacing w:before="100" w:beforeAutospacing="1" w:after="100" w:afterAutospacing="1" w:line="240" w:lineRule="auto"/>
+        <w:rPr>
+          <w:rFonts w:eastAsia="Times New Roman" w:cstheme="minorHAnsi"/>
+          <w:sz w:val="24"/>
+          <w:szCs w:val="24"/>
+          <w:lang w:eastAsia="es-PE"/>
+        </w:rPr>
+      </w:pPr>
+      <w:r>
+        <w:rPr>
+          <w:rFonts w:cstheme="minorHAnsi"/>
+        </w:rPr>
+        <w:t>Se utilizará una metodología ágil, permitiendo iteraciones rápidas y ajustes basados en la retroalimentación continua. Esto asegurará que el desarrollo sea eficiente y que el producto final cumpla con los requisitos y expectativas de los usuarios.</w:t>
+      </w:r>
+    </w:p>
+    <w:p>
+      <w:pPr>
+        <w:spacing w:before="100" w:beforeAutospacing="1" w:after="100" w:afterAutospacing="1" w:line="240" w:lineRule="auto"/>
+        <w:outlineLvl w:val="2"/>
+        <w:rPr>
+          <w:rFonts w:eastAsia="Times New Roman" w:cstheme="minorHAnsi"/>
+          <w:sz w:val="24"/>
+          <w:szCs w:val="24"/>
+          <w:lang w:eastAsia="es-PE"/>
+        </w:rPr>
+      </w:pPr>
+      <w:r>
+        <w:rPr>
+          <w:rFonts w:eastAsia="Times New Roman" w:cstheme="minorHAnsi"/>
+          <w:sz w:val="24"/>
+          <w:szCs w:val="24"/>
+          <w:lang w:eastAsia="es-PE"/>
+        </w:rPr>
+        <w:t>6. Cronograma</w:t>
+      </w:r>
+    </w:p>
+    <w:tbl>
+      <w:tblPr>
+        <w:tblStyle w:val="Tablaconcuadrcula"/>
+        <w:tblW w:w="0" w:type="auto"/>
+        <w:tblLook w:val="04A0" w:firstRow="1" w:lastRow="0" w:firstColumn="1" w:lastColumn="0" w:noHBand="0" w:noVBand="1"/>
+      </w:tblPr>
+      <w:tblGrid>
+        <w:gridCol w:w="4247"/>
+        <w:gridCol w:w="4247"/>
+      </w:tblGrid>
+      <w:tr>
+        <w:tc>
+          <w:tcPr>
+            <w:tcW w:w="4247" w:type="dxa"/>
+          </w:tcPr>
+          <w:p>
+            <w:pPr>
+              <w:spacing w:before="100" w:beforeAutospacing="1" w:after="100" w:afterAutospacing="1"/>
+              <w:outlineLvl w:val="2"/>
+              <w:rPr>
+                <w:rFonts w:eastAsia="Times New Roman" w:cstheme="minorHAnsi"/>
+                <w:sz w:val="24"/>
+                <w:szCs w:val="24"/>
+                <w:lang w:eastAsia="es-PE"/>
+              </w:rPr>
+            </w:pPr>
+            <w:r>
+              <w:rPr>
+                <w:rFonts w:cstheme="minorHAnsi"/>
+              </w:rPr>
+              <w:t>Fase</w:t>
+            </w:r>
+          </w:p>
+        </w:tc>
+        <w:tc>
+          <w:tcPr>
+            <w:tcW w:w="4247" w:type="dxa"/>
+          </w:tcPr>
+          <w:p>
+            <w:pPr>
+              <w:spacing w:before="100" w:beforeAutospacing="1" w:after="100" w:afterAutospacing="1"/>
+              <w:outlineLvl w:val="2"/>
+              <w:rPr>
+                <w:rFonts w:eastAsia="Times New Roman" w:cstheme="minorHAnsi"/>
+                <w:sz w:val="24"/>
+                <w:szCs w:val="24"/>
+                <w:lang w:eastAsia="es-PE"/>
+              </w:rPr>
+            </w:pPr>
+            <w:r>
+              <w:rPr>
+                <w:rFonts w:cstheme="minorHAnsi"/>
+              </w:rPr>
+              <w:t>Duración (Meses)</w:t>
+            </w:r>
+          </w:p>
+        </w:tc>
+      </w:tr>
+      <w:tr>
+        <w:tc>
+          <w:tcPr>
+            <w:tcW w:w="4247" w:type="dxa"/>
+          </w:tcPr>
+          <w:p>
+            <w:pPr>
+              <w:spacing w:before="100" w:beforeAutospacing="1" w:after="100" w:afterAutospacing="1"/>
+              <w:outlineLvl w:val="2"/>
+              <w:rPr>
+                <w:rFonts w:eastAsia="Times New Roman" w:cstheme="minorHAnsi"/>
+                <w:sz w:val="24"/>
+                <w:szCs w:val="24"/>
+                <w:lang w:eastAsia="es-PE"/>
+              </w:rPr>
+            </w:pPr>
+            <w:r>
+              <w:rPr>
+                <w:rFonts w:cstheme="minorHAnsi"/>
+              </w:rPr>
+              <w:t>Investigación</w:t>
+            </w:r>
+          </w:p>
+        </w:tc>
+        <w:tc>
+          <w:tcPr>
+            <w:tcW w:w="4247" w:type="dxa"/>
+          </w:tcPr>
+          <w:p>
+            <w:pPr>
+              <w:spacing w:before="100" w:beforeAutospacing="1" w:after="100" w:afterAutospacing="1"/>
+              <w:outlineLvl w:val="2"/>
+              <w:rPr>
+                <w:rFonts w:eastAsia="Times New Roman" w:cstheme="minorHAnsi"/>
+                <w:sz w:val="24"/>
+                <w:szCs w:val="24"/>
+                <w:lang w:eastAsia="es-PE"/>
+              </w:rPr>
+            </w:pPr>
+            <w:r>
+              <w:rPr>
+                <w:rFonts w:cstheme="minorHAnsi"/>
+              </w:rPr>
+              <w:t>1</w:t>
+            </w:r>
+          </w:p>
+        </w:tc>
+      </w:tr>
+      <w:tr>
+        <w:tc>
+          <w:tcPr>
+            <w:tcW w:w="4247" w:type="dxa"/>
+          </w:tcPr>
+          <w:p>
+            <w:pPr>
+              <w:spacing w:before="100" w:beforeAutospacing="1" w:after="100" w:afterAutospacing="1"/>
+              <w:outlineLvl w:val="2"/>
+              <w:rPr>
+                <w:rFonts w:eastAsia="Times New Roman" w:cstheme="minorHAnsi"/>
+                <w:sz w:val="24"/>
+                <w:szCs w:val="24"/>
+                <w:lang w:eastAsia="es-PE"/>
+              </w:rPr>
+            </w:pPr>
+            <w:r>
+              <w:rPr>
+                <w:rFonts w:cstheme="minorHAnsi"/>
+              </w:rPr>
+              <w:t>Levantamiento de Requisitos</w:t>
+            </w:r>
+          </w:p>
+        </w:tc>
+        <w:tc>
+          <w:tcPr>
+            <w:tcW w:w="4247" w:type="dxa"/>
+          </w:tcPr>
+          <w:p>
+            <w:pPr>
+              <w:spacing w:before="100" w:beforeAutospacing="1" w:after="100" w:afterAutospacing="1"/>
+              <w:outlineLvl w:val="2"/>
+              <w:rPr>
+                <w:rFonts w:eastAsia="Times New Roman" w:cstheme="minorHAnsi"/>
+                <w:sz w:val="24"/>
+                <w:szCs w:val="24"/>
+                <w:lang w:eastAsia="es-PE"/>
+              </w:rPr>
+            </w:pPr>
+            <w:r>
+              <w:rPr>
+                <w:rFonts w:cstheme="minorHAnsi"/>
+              </w:rPr>
+              <w:t>1</w:t>
+            </w:r>
+          </w:p>
+        </w:tc>
+      </w:tr>
+      <w:tr>
+        <w:tc>
+          <w:tcPr>
+            <w:tcW w:w="4247" w:type="dxa"/>
+          </w:tcPr>
+          <w:p>
+            <w:pPr>
+              <w:spacing w:before="100" w:beforeAutospacing="1" w:after="100" w:afterAutospacing="1"/>
+              <w:outlineLvl w:val="2"/>
+              <w:rPr>
+                <w:rFonts w:eastAsia="Times New Roman" w:cstheme="minorHAnsi"/>
+                <w:sz w:val="24"/>
+                <w:szCs w:val="24"/>
+                <w:lang w:eastAsia="es-PE"/>
+              </w:rPr>
+            </w:pPr>
+            <w:r>
+              <w:rPr>
+                <w:rFonts w:cstheme="minorHAnsi"/>
+              </w:rPr>
+              <w:t>Diseño</w:t>
+            </w:r>
+          </w:p>
+        </w:tc>
+        <w:tc>
+          <w:tcPr>
+            <w:tcW w:w="4247" w:type="dxa"/>
+          </w:tcPr>
+          <w:p>
+            <w:pPr>
+              <w:spacing w:before="100" w:beforeAutospacing="1" w:after="100" w:afterAutospacing="1"/>
+              <w:outlineLvl w:val="2"/>
+              <w:rPr>
+                <w:rFonts w:eastAsia="Times New Roman" w:cstheme="minorHAnsi"/>
+                <w:sz w:val="24"/>
+                <w:szCs w:val="24"/>
+                <w:lang w:eastAsia="es-PE"/>
+              </w:rPr>
+            </w:pPr>
+            <w:r>
+              <w:rPr>
+                <w:rFonts w:cstheme="minorHAnsi"/>
+              </w:rPr>
+              <w:t>2</w:t>
+            </w:r>
+          </w:p>
+        </w:tc>
+      </w:tr>
+      <w:tr>
+        <w:tc>
+          <w:tcPr>
+            <w:tcW w:w="4247" w:type="dxa"/>
+          </w:tcPr>
+          <w:p>
+            <w:pPr>
+              <w:spacing w:before="100" w:beforeAutospacing="1" w:after="100" w:afterAutospacing="1"/>
+              <w:outlineLvl w:val="2"/>
+              <w:rPr>
+                <w:rFonts w:eastAsia="Times New Roman" w:cstheme="minorHAnsi"/>
+                <w:sz w:val="24"/>
+                <w:szCs w:val="24"/>
+                <w:lang w:eastAsia="es-PE"/>
+              </w:rPr>
+            </w:pPr>
+            <w:r>
+              <w:rPr>
+                <w:rFonts w:cstheme="minorHAnsi"/>
+              </w:rPr>
+              <w:t>Desarrollo</w:t>
+            </w:r>
+          </w:p>
+        </w:tc>
+        <w:tc>
+          <w:tcPr>
+            <w:tcW w:w="4247" w:type="dxa"/>
+          </w:tcPr>
+          <w:p>
+            <w:pPr>
+              <w:spacing w:before="100" w:beforeAutospacing="1" w:after="100" w:afterAutospacing="1"/>
+              <w:outlineLvl w:val="2"/>
+              <w:rPr>
+                <w:rFonts w:eastAsia="Times New Roman" w:cstheme="minorHAnsi"/>
+                <w:sz w:val="24"/>
+                <w:szCs w:val="24"/>
+                <w:lang w:eastAsia="es-PE"/>
+              </w:rPr>
+            </w:pPr>
+            <w:r>
+              <w:rPr>
+                <w:rFonts w:cstheme="minorHAnsi"/>
+              </w:rPr>
+              <w:t>5</w:t>
+            </w:r>
+          </w:p>
+        </w:tc>
+      </w:tr>
+      <w:tr>
+        <w:tc>
+          <w:tcPr>
+            <w:tcW w:w="4247" w:type="dxa"/>
+          </w:tcPr>
+          <w:p>
+            <w:pPr>
+              <w:spacing w:before="100" w:beforeAutospacing="1" w:after="100" w:afterAutospacing="1"/>
+              <w:outlineLvl w:val="2"/>
+              <w:rPr>
+                <w:rFonts w:eastAsia="Times New Roman" w:cstheme="minorHAnsi"/>
+                <w:sz w:val="24"/>
+                <w:szCs w:val="24"/>
+                <w:lang w:eastAsia="es-PE"/>
+              </w:rPr>
+            </w:pPr>
+            <w:r>
+              <w:rPr>
+                <w:rFonts w:cstheme="minorHAnsi"/>
+              </w:rPr>
+              <w:t>Pruebas</w:t>
+            </w:r>
+          </w:p>
+        </w:tc>
+        <w:tc>
+          <w:tcPr>
+            <w:tcW w:w="4247" w:type="dxa"/>
+          </w:tcPr>
+          <w:p>
+            <w:pPr>
+              <w:spacing w:before="100" w:beforeAutospacing="1" w:after="100" w:afterAutospacing="1"/>
+              <w:outlineLvl w:val="2"/>
+              <w:rPr>
+                <w:rFonts w:eastAsia="Times New Roman" w:cstheme="minorHAnsi"/>
+                <w:sz w:val="24"/>
+                <w:szCs w:val="24"/>
+                <w:lang w:eastAsia="es-PE"/>
+              </w:rPr>
+            </w:pPr>
+            <w:r>
+              <w:rPr>
+                <w:rFonts w:cstheme="minorHAnsi"/>
+              </w:rPr>
+              <w:t>2</w:t>
+            </w:r>
+          </w:p>
+        </w:tc>
+      </w:tr>
+      <w:tr>
+        <w:tc>
+          <w:tcPr>
+            <w:tcW w:w="4247" w:type="dxa"/>
+          </w:tcPr>
+          <w:p>
+            <w:pPr>
+              <w:spacing w:before="100" w:beforeAutospacing="1" w:after="100" w:afterAutospacing="1"/>
+              <w:outlineLvl w:val="2"/>
+              <w:rPr>
+                <w:rFonts w:eastAsia="Times New Roman" w:cstheme="minorHAnsi"/>
+                <w:sz w:val="24"/>
+                <w:szCs w:val="24"/>
+                <w:lang w:eastAsia="es-PE"/>
+              </w:rPr>
+            </w:pPr>
+            <w:r>
+              <w:rPr>
+                <w:rFonts w:cstheme="minorHAnsi"/>
+              </w:rPr>
+              <w:t>Implementación</w:t>
+            </w:r>
+          </w:p>
+        </w:tc>
+        <w:tc>
+          <w:tcPr>
+            <w:tcW w:w="4247" w:type="dxa"/>
+          </w:tcPr>
+          <w:p>
+            <w:pPr>
+              <w:spacing w:before="100" w:beforeAutospacing="1" w:after="100" w:afterAutospacing="1"/>
+              <w:outlineLvl w:val="2"/>
+              <w:rPr>
+                <w:rFonts w:eastAsia="Times New Roman" w:cstheme="minorHAnsi"/>
+                <w:sz w:val="24"/>
+                <w:szCs w:val="24"/>
+                <w:lang w:eastAsia="es-PE"/>
+              </w:rPr>
+            </w:pPr>
+            <w:r>
+              <w:rPr>
+                <w:rFonts w:cstheme="minorHAnsi"/>
+              </w:rPr>
+              <w:t>1</w:t>
+            </w:r>
+          </w:p>
+        </w:tc>
+      </w:tr>
+      <w:tr>
+        <w:tc>
+          <w:tcPr>
+            <w:tcW w:w="4247" w:type="dxa"/>
+          </w:tcPr>
+          <w:p>
+            <w:pPr>
+              <w:spacing w:before="100" w:beforeAutospacing="1" w:after="100" w:afterAutospacing="1"/>
+              <w:outlineLvl w:val="2"/>
+              <w:rPr>
+                <w:rFonts w:eastAsia="Times New Roman" w:cstheme="minorHAnsi"/>
+                <w:sz w:val="24"/>
+                <w:szCs w:val="24"/>
+                <w:lang w:eastAsia="es-PE"/>
+              </w:rPr>
+            </w:pPr>
+            <w:r>
+              <w:rPr>
+                <w:rFonts w:cstheme="minorHAnsi"/>
+              </w:rPr>
+              <w:t>Lanzamiento</w:t>
+            </w:r>
+          </w:p>
+        </w:tc>
+        <w:tc>
+          <w:tcPr>
+            <w:tcW w:w="4247" w:type="dxa"/>
+          </w:tcPr>
+          <w:p>
+            <w:pPr>
+              <w:spacing w:before="100" w:beforeAutospacing="1" w:after="100" w:afterAutospacing="1"/>
+              <w:outlineLvl w:val="2"/>
+              <w:rPr>
+                <w:rFonts w:eastAsia="Times New Roman" w:cstheme="minorHAnsi"/>
+                <w:sz w:val="24"/>
+                <w:szCs w:val="24"/>
+                <w:lang w:eastAsia="es-PE"/>
+              </w:rPr>
+            </w:pPr>
+            <w:r>
+              <w:rPr>
+                <w:rFonts w:cstheme="minorHAnsi"/>
+              </w:rPr>
+              <w:t>1</w:t>
+            </w:r>
+          </w:p>
+        </w:tc>
+      </w:tr>
+    </w:tbl>
+    <w:p>
+      <w:pPr>
+        <w:rPr>
+          <w:rFonts w:cstheme="minorHAnsi"/>
+          <w:sz w:val="24"/>
+          <w:szCs w:val="24"/>
+        </w:rPr>
+      </w:pPr>
+    </w:p>
+    <w:p>
+      <w:pPr>
+        <w:rPr>
+          <w:rFonts w:cstheme="minorHAnsi"/>
+          <w:sz w:val="24"/>
+          <w:szCs w:val="24"/>
+        </w:rPr>
+      </w:pPr>
+      <w:r>
+        <w:rPr>
+          <w:rFonts w:cstheme="minorHAnsi"/>
+          <w:sz w:val="24"/>
+          <w:szCs w:val="24"/>
+        </w:rPr>
+        <w:t>7. Presupuesto</w:t>
+      </w:r>
+    </w:p>
+    <w:tbl>
+      <w:tblPr>
+        <w:tblStyle w:val="Tablaconcuadrcula"/>
+        <w:tblW w:w="0" w:type="auto"/>
+        <w:tblLook w:val="04A0" w:firstRow="1" w:lastRow="0" w:firstColumn="1" w:lastColumn="0" w:noHBand="0" w:noVBand="1"/>
+      </w:tblPr>
+      <w:tblGrid>
+        <w:gridCol w:w="4247"/>
+        <w:gridCol w:w="4247"/>
+      </w:tblGrid>
+      <w:tr>
+        <w:tc>
+          <w:tcPr>
+            <w:tcW w:w="4247" w:type="dxa"/>
+          </w:tcPr>
+          <w:p>
+            <w:pPr>
+              <w:rPr>
+                <w:rFonts w:cstheme="minorHAnsi"/>
+                <w:sz w:val="24"/>
+                <w:szCs w:val="24"/>
+              </w:rPr>
+            </w:pPr>
+            <w:r>
+              <w:rPr>
+                <w:rFonts w:cstheme="minorHAnsi"/>
+              </w:rPr>
+              <w:t>Concepto</w:t>
+            </w:r>
+          </w:p>
+        </w:tc>
+        <w:tc>
+          <w:tcPr>
+            <w:tcW w:w="4247" w:type="dxa"/>
+          </w:tcPr>
+          <w:p>
+            <w:pPr>
+              <w:rPr>
+                <w:rFonts w:cstheme="minorHAnsi"/>
+                <w:sz w:val="24"/>
+                <w:szCs w:val="24"/>
+              </w:rPr>
+            </w:pPr>
+            <w:r>
+              <w:rPr>
+                <w:rFonts w:cstheme="minorHAnsi"/>
+              </w:rPr>
+              <w:t>Costo (PEN)</w:t>
+            </w:r>
+          </w:p>
+        </w:tc>
+      </w:tr>
+      <w:tr>
+        <w:tc>
+          <w:tcPr>
+            <w:tcW w:w="4247" w:type="dxa"/>
+          </w:tcPr>
+          <w:p>
+            <w:pPr>
+              <w:rPr>
+                <w:rFonts w:cstheme="minorHAnsi"/>
+                <w:sz w:val="24"/>
+                <w:szCs w:val="24"/>
+              </w:rPr>
+            </w:pPr>
+            <w:r>
+              <w:rPr>
+                <w:rFonts w:cstheme="minorHAnsi"/>
+              </w:rPr>
+              <w:t>Licencias de Software</w:t>
+            </w:r>
+          </w:p>
+        </w:tc>
+        <w:tc>
+          <w:tcPr>
+            <w:tcW w:w="4247" w:type="dxa"/>
+          </w:tcPr>
+          <w:p>
+            <w:pPr>
+              <w:rPr>
+                <w:rFonts w:cstheme="minorHAnsi"/>
+                <w:sz w:val="24"/>
+                <w:szCs w:val="24"/>
+              </w:rPr>
+            </w:pPr>
+            <w:r>
+              <w:rPr>
+                <w:rFonts w:cstheme="minorHAnsi"/>
+              </w:rPr>
+              <w:t>12,000</w:t>
+            </w:r>
+          </w:p>
+        </w:tc>
+      </w:tr>
+      <w:tr>
+        <w:tc>
+          <w:tcPr>
+            <w:tcW w:w="4247" w:type="dxa"/>
+          </w:tcPr>
+          <w:p>
+            <w:pPr>
+              <w:rPr>
+                <w:rFonts w:cstheme="minorHAnsi"/>
+                <w:sz w:val="24"/>
+                <w:szCs w:val="24"/>
+              </w:rPr>
+            </w:pPr>
+            <w:r>
+              <w:rPr>
+                <w:rFonts w:cstheme="minorHAnsi"/>
+              </w:rPr>
+              <w:t>Salarios del Equipo de Desarrollo</w:t>
+            </w:r>
+          </w:p>
+        </w:tc>
+        <w:tc>
+          <w:tcPr>
+            <w:tcW w:w="4247" w:type="dxa"/>
+          </w:tcPr>
+          <w:p>
+            <w:pPr>
+              <w:rPr>
+                <w:rFonts w:cstheme="minorHAnsi"/>
+                <w:sz w:val="24"/>
+                <w:szCs w:val="24"/>
+              </w:rPr>
+            </w:pPr>
+            <w:r>
+              <w:rPr>
+                <w:rFonts w:cstheme="minorHAnsi"/>
+              </w:rPr>
+              <w:t>360,000</w:t>
+            </w:r>
+          </w:p>
+        </w:tc>
+      </w:tr>
+      <w:tr>
+        <w:tc>
+          <w:tcPr>
+            <w:tcW w:w="4247" w:type="dxa"/>
+          </w:tcPr>
+          <w:p>
+            <w:pPr>
+              <w:rPr>
+                <w:rFonts w:cstheme="minorHAnsi"/>
+                <w:sz w:val="24"/>
+                <w:szCs w:val="24"/>
+              </w:rPr>
+            </w:pPr>
+            <w:r>
+              <w:rPr>
+                <w:rFonts w:cstheme="minorHAnsi"/>
+              </w:rPr>
+              <w:t>Hardware</w:t>
+            </w:r>
+          </w:p>
+        </w:tc>
+        <w:tc>
+          <w:tcPr>
+            <w:tcW w:w="4247" w:type="dxa"/>
+          </w:tcPr>
+          <w:p>
+            <w:pPr>
+              <w:rPr>
+                <w:rFonts w:cstheme="minorHAnsi"/>
+                <w:sz w:val="24"/>
+                <w:szCs w:val="24"/>
+              </w:rPr>
+            </w:pPr>
+            <w:r>
+              <w:rPr>
+                <w:rFonts w:cstheme="minorHAnsi"/>
+              </w:rPr>
+              <w:t>50,000</w:t>
+            </w:r>
+          </w:p>
+        </w:tc>
+      </w:tr>
+      <w:tr>
+        <w:tc>
+          <w:tcPr>
+            <w:tcW w:w="4247" w:type="dxa"/>
+          </w:tcPr>
+          <w:p>
+            <w:pPr>
+              <w:rPr>
+                <w:rFonts w:cstheme="minorHAnsi"/>
+                <w:sz w:val="24"/>
+                <w:szCs w:val="24"/>
+              </w:rPr>
+            </w:pPr>
+            <w:r>
+              <w:rPr>
+                <w:rFonts w:cstheme="minorHAnsi"/>
+              </w:rPr>
+              <w:t>Pruebas y Validación</w:t>
+            </w:r>
+          </w:p>
+        </w:tc>
+        <w:tc>
+          <w:tcPr>
+            <w:tcW w:w="4247" w:type="dxa"/>
+          </w:tcPr>
+          <w:p>
+            <w:pPr>
+              <w:rPr>
+                <w:rFonts w:cstheme="minorHAnsi"/>
+                <w:sz w:val="24"/>
+                <w:szCs w:val="24"/>
+              </w:rPr>
+            </w:pPr>
+            <w:r>
+              <w:rPr>
+                <w:rFonts w:cstheme="minorHAnsi"/>
+              </w:rPr>
+              <w:t>25,000</w:t>
+            </w:r>
+          </w:p>
+        </w:tc>
+      </w:tr>
+      <w:tr>
+        <w:tc>
+          <w:tcPr>
+            <w:tcW w:w="4247" w:type="dxa"/>
+          </w:tcPr>
+          <w:p>
+            <w:pPr>
+              <w:rPr>
+                <w:rFonts w:cstheme="minorHAnsi"/>
+                <w:sz w:val="24"/>
+                <w:szCs w:val="24"/>
+              </w:rPr>
+            </w:pPr>
+            <w:r>
+              <w:rPr>
+                <w:rFonts w:cstheme="minorHAnsi"/>
+              </w:rPr>
+              <w:t>Marketing y Promoción</w:t>
+            </w:r>
+          </w:p>
+        </w:tc>
+        <w:tc>
+          <w:tcPr>
+            <w:tcW w:w="4247" w:type="dxa"/>
+          </w:tcPr>
+          <w:p>
+            <w:pPr>
+              <w:rPr>
+                <w:rFonts w:cstheme="minorHAnsi"/>
+                <w:sz w:val="24"/>
+                <w:szCs w:val="24"/>
+              </w:rPr>
+            </w:pPr>
+            <w:r>
+              <w:rPr>
+                <w:rFonts w:cstheme="minorHAnsi"/>
+              </w:rPr>
+              <w:t>30,000</w:t>
+            </w:r>
+          </w:p>
+        </w:tc>
+      </w:tr>
+      <w:tr>
+        <w:tc>
+          <w:tcPr>
+            <w:tcW w:w="4247" w:type="dxa"/>
+          </w:tcPr>
+          <w:p>
+            <w:pPr>
+              <w:rPr>
+                <w:rFonts w:cstheme="minorHAnsi"/>
+                <w:sz w:val="24"/>
+                <w:szCs w:val="24"/>
+              </w:rPr>
+            </w:pPr>
+            <w:r>
+              <w:rPr>
+                <w:rFonts w:cstheme="minorHAnsi"/>
+              </w:rPr>
+              <w:t>Total</w:t>
+            </w:r>
+          </w:p>
+        </w:tc>
+        <w:tc>
+          <w:tcPr>
+            <w:tcW w:w="4247" w:type="dxa"/>
+          </w:tcPr>
+          <w:p>
+            <w:pPr>
+              <w:rPr>
+                <w:rFonts w:cstheme="minorHAnsi"/>
+                <w:sz w:val="24"/>
+                <w:szCs w:val="24"/>
+              </w:rPr>
+            </w:pPr>
+            <w:r>
+              <w:rPr>
+                <w:rFonts w:cstheme="minorHAnsi"/>
+              </w:rPr>
+              <w:t>477,000</w:t>
+            </w:r>
+          </w:p>
+        </w:tc>
+      </w:tr>
+    </w:tbl>
+    <w:p>
+      <w:pPr>
+        <w:rPr>
+          <w:rFonts w:cstheme="minorHAnsi"/>
+          <w:sz w:val="24"/>
+          <w:szCs w:val="24"/>
+        </w:rPr>
+      </w:pPr>
+    </w:p>
+    <w:p>
+      <w:pPr>
+        <w:pStyle w:val="Prrafodelista"/>
+        <w:numPr>
+          <w:ilvl w:val="0"/>
+          <w:numId w:val="1"/>
+        </w:numPr>
+        <w:spacing w:before="100" w:beforeAutospacing="1" w:after="100" w:afterAutospacing="1" w:line="240" w:lineRule="auto"/>
+        <w:outlineLvl w:val="2"/>
+        <w:rPr>
+          <w:rFonts w:eastAsia="Times New Roman" w:cstheme="minorHAnsi"/>
+          <w:sz w:val="24"/>
+          <w:szCs w:val="24"/>
+          <w:lang w:eastAsia="es-PE"/>
+        </w:rPr>
+      </w:pPr>
+      <w:r>
+        <w:rPr>
+          <w:rFonts w:eastAsia="Times New Roman" w:cstheme="minorHAnsi"/>
+          <w:sz w:val="24"/>
+          <w:szCs w:val="24"/>
+          <w:lang w:eastAsia="es-PE"/>
+        </w:rPr>
+        <w:t>Conclusiones</w:t>
+      </w:r>
+    </w:p>
+    <w:p>
+      <w:pPr>
+        <w:spacing w:before="100" w:beforeAutospacing="1" w:after="100" w:afterAutospacing="1" w:line="240" w:lineRule="auto"/>
+        <w:outlineLvl w:val="2"/>
+        <w:rPr>
+          <w:rFonts w:eastAsia="Times New Roman" w:cstheme="minorHAnsi"/>
+          <w:sz w:val="24"/>
+          <w:szCs w:val="24"/>
+          <w:lang w:eastAsia="es-PE"/>
+        </w:rPr>
+      </w:pPr>
+      <w:r>
+        <w:rPr>
+          <w:rFonts w:cstheme="minorHAnsi"/>
+        </w:rPr>
+        <w:t>"Camino de Desafíos VR" representa una oportunidad única para integrar educación y entretenimiento en un formato de realidad virtual. Con el uso de tecnologías avanzadas y un enfoque en el aprendizaje interactivo, el proyecto tiene el potencial de atraer a una amplia audiencia y tener un impacto positivo en la educación y el entretenimiento.</w:t>
+      </w:r>
+    </w:p>
+    <w:p>
+      <w:pPr>
+        <w:pStyle w:val="Prrafodelista"/>
+        <w:numPr>
+          <w:ilvl w:val="0"/>
+          <w:numId w:val="1"/>
+        </w:numPr>
+        <w:spacing w:before="100" w:beforeAutospacing="1" w:after="100" w:afterAutospacing="1" w:line="240" w:lineRule="auto"/>
+        <w:outlineLvl w:val="2"/>
+        <w:rPr>
+          <w:rFonts w:eastAsia="Times New Roman" w:cstheme="minorHAnsi"/>
+          <w:sz w:val="24"/>
+          <w:szCs w:val="24"/>
+          <w:lang w:eastAsia="es-PE"/>
+        </w:rPr>
+      </w:pPr>
+      <w:r>
+        <w:rPr>
+          <w:rFonts w:eastAsia="Times New Roman" w:cstheme="minorHAnsi"/>
+          <w:sz w:val="24"/>
+          <w:szCs w:val="24"/>
+          <w:lang w:eastAsia="es-PE"/>
+        </w:rPr>
+        <w:lastRenderedPageBreak/>
+        <w:t>Recomendaciones</w:t>
+      </w:r>
+    </w:p>
+    <w:p>
+      <w:pPr>
+        <w:spacing w:before="100" w:beforeAutospacing="1" w:after="100" w:afterAutospacing="1" w:line="240" w:lineRule="auto"/>
+        <w:outlineLvl w:val="2"/>
+        <w:rPr>
+          <w:rFonts w:eastAsia="Times New Roman" w:cstheme="minorHAnsi"/>
+          <w:sz w:val="24"/>
+          <w:szCs w:val="24"/>
+          <w:lang w:eastAsia="es-PE"/>
+        </w:rPr>
+      </w:pPr>
+      <w:r>
+        <w:rPr>
+          <w:rFonts w:cstheme="minorHAnsi"/>
+        </w:rPr>
+        <w:t>Se recomienda continuar con el desarrollo del proyecto, asegurando que se cumplan todos los requisitos técnicos y de calidad. La colaboración con instituciones educativas puede maximizar el impacto del juego y promover su adopción en ambientes educativos.</w:t>
+      </w:r>
+    </w:p>
+    <w:p>
+      <w:pPr>
+        <w:pStyle w:val="Prrafodelista"/>
+        <w:numPr>
+          <w:ilvl w:val="0"/>
+          <w:numId w:val="1"/>
+        </w:numPr>
+        <w:spacing w:before="100" w:beforeAutospacing="1" w:after="100" w:afterAutospacing="1" w:line="240" w:lineRule="auto"/>
+        <w:outlineLvl w:val="2"/>
+        <w:rPr>
+          <w:rFonts w:eastAsia="Times New Roman" w:cstheme="minorHAnsi"/>
+          <w:sz w:val="24"/>
+          <w:szCs w:val="24"/>
+          <w:lang w:eastAsia="es-PE"/>
+        </w:rPr>
+      </w:pPr>
+      <w:r>
+        <w:rPr>
+          <w:rFonts w:eastAsia="Times New Roman" w:cstheme="minorHAnsi"/>
+          <w:sz w:val="24"/>
+          <w:szCs w:val="24"/>
+          <w:lang w:eastAsia="es-PE"/>
+        </w:rPr>
+        <w:t>Bibliografía</w:t>
+      </w:r>
+    </w:p>
+    <w:p>
+      <w:pPr>
+        <w:pStyle w:val="Prrafodelista"/>
+        <w:ind w:left="360"/>
+        <w:rPr>
+          <w:rFonts w:cstheme="minorHAnsi"/>
+        </w:rPr>
+      </w:pPr>
+      <w:proofErr w:type="gramStart"/>
+      <w:r>
+        <w:rPr>
+          <w:rFonts w:cstheme="minorHAnsi"/>
+        </w:rPr>
+        <w:t>  Documentación</w:t>
+      </w:r>
+      <w:proofErr w:type="gramEnd"/>
+      <w:r>
+        <w:rPr>
+          <w:rFonts w:cstheme="minorHAnsi"/>
+        </w:rPr>
+        <w:t xml:space="preserve"> oficial de Unity: </w:t>
+      </w:r>
+      <w:hyperlink r:id="rId8" w:tgtFrame="_new" w:history="1">
+        <w:r>
+          <w:rPr>
+            <w:rStyle w:val="Hipervnculo"/>
+            <w:rFonts w:cstheme="minorHAnsi"/>
+          </w:rPr>
+          <w:t>https://unity.com</w:t>
+        </w:r>
+      </w:hyperlink>
+    </w:p>
+    <w:p>
+      <w:pPr>
+        <w:pStyle w:val="Prrafodelista"/>
+        <w:ind w:left="360"/>
+        <w:rPr>
+          <w:rFonts w:cstheme="minorHAnsi"/>
+        </w:rPr>
+      </w:pPr>
+      <w:proofErr w:type="gramStart"/>
+      <w:r>
+        <w:rPr>
+          <w:rFonts w:cstheme="minorHAnsi"/>
+        </w:rPr>
+        <w:t>  Documentación</w:t>
+      </w:r>
+      <w:proofErr w:type="gramEnd"/>
+      <w:r>
+        <w:rPr>
+          <w:rFonts w:cstheme="minorHAnsi"/>
+        </w:rPr>
+        <w:t xml:space="preserve"> oficial de Spatial.io: </w:t>
+      </w:r>
+      <w:hyperlink r:id="rId9" w:tgtFrame="_new" w:history="1">
+        <w:r>
+          <w:rPr>
+            <w:rStyle w:val="Hipervnculo"/>
+            <w:rFonts w:cstheme="minorHAnsi"/>
+          </w:rPr>
+          <w:t>https://spatial.io</w:t>
+        </w:r>
+      </w:hyperlink>
+    </w:p>
+    <w:p>
+      <w:pPr>
+        <w:pStyle w:val="Prrafodelista"/>
+        <w:spacing w:before="100" w:beforeAutospacing="1" w:after="100" w:afterAutospacing="1" w:line="240" w:lineRule="auto"/>
+        <w:ind w:left="360"/>
+        <w:outlineLvl w:val="2"/>
+        <w:rPr>
+          <w:rFonts w:eastAsia="Times New Roman" w:cstheme="minorHAnsi"/>
+          <w:sz w:val="24"/>
+          <w:szCs w:val="24"/>
+          <w:lang w:eastAsia="es-PE"/>
+        </w:rPr>
+      </w:pPr>
+      <w:proofErr w:type="gramStart"/>
+      <w:r>
+        <w:rPr>
+          <w:rFonts w:cstheme="minorHAnsi"/>
+        </w:rPr>
+        <w:t>  Estudios</w:t>
+      </w:r>
+      <w:proofErr w:type="gramEnd"/>
+      <w:r>
+        <w:rPr>
+          <w:rFonts w:cstheme="minorHAnsi"/>
+        </w:rPr>
+        <w:t xml:space="preserve"> sobre el impacto educativo de los juegos de realidad virtual.</w:t>
+      </w:r>
+    </w:p>
+    <w:p>
+      <w:pPr>
+        <w:spacing w:before="100" w:beforeAutospacing="1" w:after="100" w:afterAutospacing="1" w:line="240" w:lineRule="auto"/>
+        <w:outlineLvl w:val="2"/>
+        <w:rPr>
+          <w:rFonts w:eastAsia="Times New Roman" w:cstheme="minorHAnsi"/>
+          <w:sz w:val="24"/>
+          <w:szCs w:val="24"/>
+          <w:lang w:eastAsia="es-PE"/>
+        </w:rPr>
+      </w:pPr>
+      <w:r>
+        <w:rPr>
+          <w:rFonts w:eastAsia="Times New Roman" w:cstheme="minorHAnsi"/>
+          <w:sz w:val="24"/>
+          <w:szCs w:val="24"/>
+          <w:lang w:eastAsia="es-PE"/>
+        </w:rPr>
+        <w:t>11. Anexos</w:t>
+      </w:r>
+    </w:p>
+    <w:p>
+      <w:pPr>
+        <w:spacing w:before="100" w:beforeAutospacing="1" w:after="100" w:afterAutospacing="1" w:line="240" w:lineRule="auto"/>
+        <w:rPr>
+          <w:rFonts w:eastAsia="Times New Roman" w:cstheme="minorHAnsi"/>
+          <w:sz w:val="24"/>
+          <w:szCs w:val="24"/>
+          <w:lang w:eastAsia="es-PE"/>
+        </w:rPr>
+      </w:pPr>
+      <w:r>
+        <w:rPr>
+          <w:rFonts w:eastAsia="Times New Roman" w:cstheme="minorHAnsi"/>
+          <w:sz w:val="24"/>
+          <w:szCs w:val="24"/>
+          <w:lang w:eastAsia="es-PE"/>
+        </w:rPr>
+        <w:t>Anexo 01: Informe de Factibilidad</w:t>
+      </w:r>
+    </w:p>
+    <w:p>
+      <w:pPr>
+        <w:spacing w:before="100" w:beforeAutospacing="1" w:after="100" w:afterAutospacing="1" w:line="240" w:lineRule="auto"/>
+        <w:rPr>
+          <w:rFonts w:eastAsia="Times New Roman" w:cstheme="minorHAnsi"/>
+          <w:sz w:val="24"/>
+          <w:szCs w:val="24"/>
+          <w:lang w:eastAsia="es-PE"/>
+        </w:rPr>
+      </w:pPr>
+      <w:r>
+        <w:rPr>
+          <w:rFonts w:eastAsia="Times New Roman" w:cstheme="minorHAnsi"/>
+          <w:sz w:val="24"/>
+          <w:szCs w:val="24"/>
+          <w:lang w:eastAsia="es-PE"/>
+        </w:rPr>
+        <w:t>Anexo 02: Documento de Visión</w:t>
+      </w:r>
+    </w:p>
+    <w:p>
+      <w:pPr>
+        <w:spacing w:before="100" w:beforeAutospacing="1" w:after="100" w:afterAutospacing="1" w:line="240" w:lineRule="auto"/>
+        <w:rPr>
+          <w:rFonts w:eastAsia="Times New Roman" w:cstheme="minorHAnsi"/>
+          <w:sz w:val="24"/>
+          <w:szCs w:val="24"/>
+          <w:lang w:eastAsia="es-PE"/>
+        </w:rPr>
+      </w:pPr>
+      <w:r>
+        <w:rPr>
+          <w:rFonts w:eastAsia="Times New Roman" w:cstheme="minorHAnsi"/>
+          <w:sz w:val="24"/>
+          <w:szCs w:val="24"/>
+          <w:lang w:eastAsia="es-PE"/>
+        </w:rPr>
+        <w:t>Anexo 03: Documento SRS</w:t>
+      </w:r>
+    </w:p>
+    <w:p>
+      <w:pPr>
+        <w:spacing w:before="100" w:beforeAutospacing="1" w:after="100" w:afterAutospacing="1" w:line="240" w:lineRule="auto"/>
+        <w:rPr>
+          <w:rFonts w:eastAsia="Times New Roman" w:cstheme="minorHAnsi"/>
+          <w:sz w:val="24"/>
+          <w:szCs w:val="24"/>
+          <w:lang w:eastAsia="es-PE"/>
+        </w:rPr>
+      </w:pPr>
+      <w:r>
+        <w:rPr>
+          <w:rFonts w:eastAsia="Times New Roman" w:cstheme="minorHAnsi"/>
+          <w:sz w:val="24"/>
+          <w:szCs w:val="24"/>
+          <w:lang w:eastAsia="es-PE"/>
+        </w:rPr>
+        <w:t>Anexo 04: Documento SAD</w:t>
+      </w:r>
+    </w:p>
+    <w:p>
+      <w:pPr>
+        <w:spacing w:before="100" w:beforeAutospacing="1" w:after="100" w:afterAutospacing="1" w:line="240" w:lineRule="auto"/>
+        <w:rPr>
+          <w:rFonts w:eastAsia="Times New Roman" w:cstheme="minorHAnsi"/>
+          <w:sz w:val="24"/>
+          <w:szCs w:val="24"/>
+          <w:lang w:eastAsia="es-PE"/>
+        </w:rPr>
+      </w:pPr>
+      <w:r>
+        <w:rPr>
+          <w:rFonts w:eastAsia="Times New Roman" w:cstheme="minorHAnsi"/>
+          <w:sz w:val="24"/>
+          <w:szCs w:val="24"/>
+          <w:lang w:eastAsia="es-PE"/>
+        </w:rPr>
+        <w:t>Anexo 05: Manuales y otros documentos</w:t>
+      </w:r>
+    </w:p>
+    <w:p>
+      <w:pPr>
+        <w:rPr>
+          <w:b/>
+          <w:sz w:val="24"/>
+          <w:szCs w:val="24"/>
+          <w:u w:val="single"/>
+        </w:rPr>
+      </w:pPr>
+    </w:p>
+    <w:p>
+      <w:pPr>
+        <w:rPr>
+          <w:rFonts w:eastAsia="Times New Roman" w:cs="Arial"/>
+          <w:sz w:val="24"/>
+          <w:szCs w:val="32"/>
+        </w:rPr>
+      </w:pPr>
+    </w:p>
+    <w:p>
+      <w:pPr>
         <w:jc w:val="center"/>
         <w:rPr>
           <w:b/>
@@ -2524,8 +4377,8 @@
       </w:pPr>
     </w:p>
     <w:sectPr>
-      <w:headerReference w:type="default" r:id="rId8"/>
-      <w:footerReference w:type="default" r:id="rId9"/>
+      <w:headerReference w:type="default" r:id="rId10"/>
+      <w:footerReference w:type="default" r:id="rId11"/>
       <w:pgSz w:w="11906" w:h="16838"/>
       <w:pgMar w:top="1417" w:right="1701" w:bottom="1417" w:left="1701" w:header="708" w:footer="708" w:gutter="0"/>
       <w:cols w:space="708"/>
@@ -2537,7 +4390,7 @@
 </file>
 
 <file path=word/endnotes.xml><?xml version="1.0" encoding="utf-8"?>
-<w:endnotes xmlns:wpc="http://schemas.microsoft.com/office/word/2010/wordprocessingCanvas" xmlns:mc="http://schemas.openxmlformats.org/markup-compatibility/2006" xmlns:o="urn:schemas-microsoft-com:office:office" xmlns:r="http://schemas.openxmlformats.org/officeDocument/2006/relationships" xmlns:m="http://schemas.openxmlformats.org/officeDocument/2006/math" xmlns:v="urn:schemas-microsoft-com:vml" xmlns:wp14="http://schemas.microsoft.com/office/word/2010/wordprocessingDrawing" xmlns:wp="http://schemas.openxmlformats.org/drawingml/2006/wordprocessingDrawing" xmlns:w10="urn:schemas-microsoft-com:office:word" xmlns:w="http://schemas.openxmlformats.org/wordprocessingml/2006/main" xmlns:w14="http://schemas.microsoft.com/office/word/2010/wordml" xmlns:w15="http://schemas.microsoft.com/office/word/2012/wordml" xmlns:wpg="http://schemas.microsoft.com/office/word/2010/wordprocessingGroup" xmlns:wpi="http://schemas.microsoft.com/office/word/2010/wordprocessingInk" xmlns:wne="http://schemas.microsoft.com/office/word/2006/wordml" xmlns:wps="http://schemas.microsoft.com/office/word/2010/wordprocessingShape" mc:Ignorable="w14 w15 wp14">
+<w:endnotes xmlns:wpc="http://schemas.microsoft.com/office/word/2010/wordprocessingCanvas" xmlns:cx="http://schemas.microsoft.com/office/drawing/2014/chartex" xmlns:cx1="http://schemas.microsoft.com/office/drawing/2015/9/8/chartex" xmlns:cx2="http://schemas.microsoft.com/office/drawing/2015/10/21/chartex" xmlns:cx3="http://schemas.microsoft.com/office/drawing/2016/5/9/chartex" xmlns:cx4="http://schemas.microsoft.com/office/drawing/2016/5/10/chartex" xmlns:cx5="http://schemas.microsoft.com/office/drawing/2016/5/11/chartex" xmlns:cx6="http://schemas.microsoft.com/office/drawing/2016/5/12/chartex" xmlns:cx7="http://schemas.microsoft.com/office/drawing/2016/5/13/chartex" xmlns:cx8="http://schemas.microsoft.com/office/drawing/2016/5/14/chartex" xmlns:mc="http://schemas.openxmlformats.org/markup-compatibility/2006" xmlns:aink="http://schemas.microsoft.com/office/drawing/2016/ink" xmlns:am3d="http://schemas.microsoft.com/office/drawing/2017/model3d" xmlns:o="urn:schemas-microsoft-com:office:office" xmlns:r="http://schemas.openxmlformats.org/officeDocument/2006/relationships" xmlns:m="http://schemas.openxmlformats.org/officeDocument/2006/math" xmlns:v="urn:schemas-microsoft-com:vml" xmlns:wp14="http://schemas.microsoft.com/office/word/2010/wordprocessingDrawing" xmlns:wp="http://schemas.openxmlformats.org/drawingml/2006/wordprocessingDrawing" xmlns:w10="urn:schemas-microsoft-com:office:word" xmlns:w="http://schemas.openxmlformats.org/wordprocessingml/2006/main" xmlns:w14="http://schemas.microsoft.com/office/word/2010/wordml" xmlns:w15="http://schemas.microsoft.com/office/word/2012/wordml" xmlns:w16cex="http://schemas.microsoft.com/office/word/2018/wordml/cex" xmlns:w16cid="http://schemas.microsoft.com/office/word/2016/wordml/cid" xmlns:w16="http://schemas.microsoft.com/office/word/2018/wordml" xmlns:w16sdtdh="http://schemas.microsoft.com/office/word/2020/wordml/sdtdatahash" xmlns:w16se="http://schemas.microsoft.com/office/word/2015/wordml/symex" xmlns:wpg="http://schemas.microsoft.com/office/word/2010/wordprocessingGroup" xmlns:wpi="http://schemas.microsoft.com/office/word/2010/wordprocessingInk" xmlns:wne="http://schemas.microsoft.com/office/word/2006/wordml" xmlns:wps="http://schemas.microsoft.com/office/word/2010/wordprocessingShape" mc:Ignorable="w14 w15 w16se w16cid w16 w16cex w16sdtdh wp14">
   <w:endnote w:type="separator" w:id="-1">
     <w:p>
       <w:pPr>
@@ -2562,7 +4415,7 @@
 </file>
 
 <file path=word/footer1.xml><?xml version="1.0" encoding="utf-8"?>
-<w:ftr xmlns:wpc="http://schemas.microsoft.com/office/word/2010/wordprocessingCanvas" xmlns:mc="http://schemas.openxmlformats.org/markup-compatibility/2006" xmlns:o="urn:schemas-microsoft-com:office:office" xmlns:r="http://schemas.openxmlformats.org/officeDocument/2006/relationships" xmlns:m="http://schemas.openxmlformats.org/officeDocument/2006/math" xmlns:v="urn:schemas-microsoft-com:vml" xmlns:wp14="http://schemas.microsoft.com/office/word/2010/wordprocessingDrawing" xmlns:wp="http://schemas.openxmlformats.org/drawingml/2006/wordprocessingDrawing" xmlns:w10="urn:schemas-microsoft-com:office:word" xmlns:w="http://schemas.openxmlformats.org/wordprocessingml/2006/main" xmlns:w14="http://schemas.microsoft.com/office/word/2010/wordml" xmlns:w15="http://schemas.microsoft.com/office/word/2012/wordml" xmlns:wpg="http://schemas.microsoft.com/office/word/2010/wordprocessingGroup" xmlns:wpi="http://schemas.microsoft.com/office/word/2010/wordprocessingInk" xmlns:wne="http://schemas.microsoft.com/office/word/2006/wordml" xmlns:wps="http://schemas.microsoft.com/office/word/2010/wordprocessingShape" mc:Ignorable="w14 w15 wp14">
+<w:ftr xmlns:wpc="http://schemas.microsoft.com/office/word/2010/wordprocessingCanvas" xmlns:cx="http://schemas.microsoft.com/office/drawing/2014/chartex" xmlns:cx1="http://schemas.microsoft.com/office/drawing/2015/9/8/chartex" xmlns:cx2="http://schemas.microsoft.com/office/drawing/2015/10/21/chartex" xmlns:cx3="http://schemas.microsoft.com/office/drawing/2016/5/9/chartex" xmlns:cx4="http://schemas.microsoft.com/office/drawing/2016/5/10/chartex" xmlns:cx5="http://schemas.microsoft.com/office/drawing/2016/5/11/chartex" xmlns:cx6="http://schemas.microsoft.com/office/drawing/2016/5/12/chartex" xmlns:cx7="http://schemas.microsoft.com/office/drawing/2016/5/13/chartex" xmlns:cx8="http://schemas.microsoft.com/office/drawing/2016/5/14/chartex" xmlns:mc="http://schemas.openxmlformats.org/markup-compatibility/2006" xmlns:aink="http://schemas.microsoft.com/office/drawing/2016/ink" xmlns:am3d="http://schemas.microsoft.com/office/drawing/2017/model3d" xmlns:o="urn:schemas-microsoft-com:office:office" xmlns:r="http://schemas.openxmlformats.org/officeDocument/2006/relationships" xmlns:m="http://schemas.openxmlformats.org/officeDocument/2006/math" xmlns:v="urn:schemas-microsoft-com:vml" xmlns:wp14="http://schemas.microsoft.com/office/word/2010/wordprocessingDrawing" xmlns:wp="http://schemas.openxmlformats.org/drawingml/2006/wordprocessingDrawing" xmlns:w10="urn:schemas-microsoft-com:office:word" xmlns:w="http://schemas.openxmlformats.org/wordprocessingml/2006/main" xmlns:w14="http://schemas.microsoft.com/office/word/2010/wordml" xmlns:w15="http://schemas.microsoft.com/office/word/2012/wordml" xmlns:w16cex="http://schemas.microsoft.com/office/word/2018/wordml/cex" xmlns:w16cid="http://schemas.microsoft.com/office/word/2016/wordml/cid" xmlns:w16="http://schemas.microsoft.com/office/word/2018/wordml" xmlns:w16sdtdh="http://schemas.microsoft.com/office/word/2020/wordml/sdtdatahash" xmlns:w16se="http://schemas.microsoft.com/office/word/2015/wordml/symex" xmlns:wpg="http://schemas.microsoft.com/office/word/2010/wordprocessingGroup" xmlns:wpi="http://schemas.microsoft.com/office/word/2010/wordprocessingInk" xmlns:wne="http://schemas.microsoft.com/office/word/2006/wordml" xmlns:wps="http://schemas.microsoft.com/office/word/2010/wordprocessingShape" mc:Ignorable="w14 w15 w16se w16cid w16 w16cex w16sdtdh wp14">
   <w:sdt>
     <w:sdtPr>
       <w:id w:val="-1014383162"/>
@@ -2609,7 +4462,7 @@
 </file>
 
 <file path=word/footnotes.xml><?xml version="1.0" encoding="utf-8"?>
-<w:footnotes xmlns:wpc="http://schemas.microsoft.com/office/word/2010/wordprocessingCanvas" xmlns:mc="http://schemas.openxmlformats.org/markup-compatibility/2006" xmlns:o="urn:schemas-microsoft-com:office:office" xmlns:r="http://schemas.openxmlformats.org/officeDocument/2006/relationships" xmlns:m="http://schemas.openxmlformats.org/officeDocument/2006/math" xmlns:v="urn:schemas-microsoft-com:vml" xmlns:wp14="http://schemas.microsoft.com/office/word/2010/wordprocessingDrawing" xmlns:wp="http://schemas.openxmlformats.org/drawingml/2006/wordprocessingDrawing" xmlns:w10="urn:schemas-microsoft-com:office:word" xmlns:w="http://schemas.openxmlformats.org/wordprocessingml/2006/main" xmlns:w14="http://schemas.microsoft.com/office/word/2010/wordml" xmlns:w15="http://schemas.microsoft.com/office/word/2012/wordml" xmlns:wpg="http://schemas.microsoft.com/office/word/2010/wordprocessingGroup" xmlns:wpi="http://schemas.microsoft.com/office/word/2010/wordprocessingInk" xmlns:wne="http://schemas.microsoft.com/office/word/2006/wordml" xmlns:wps="http://schemas.microsoft.com/office/word/2010/wordprocessingShape" mc:Ignorable="w14 w15 wp14">
+<w:footnotes xmlns:wpc="http://schemas.microsoft.com/office/word/2010/wordprocessingCanvas" xmlns:cx="http://schemas.microsoft.com/office/drawing/2014/chartex" xmlns:cx1="http://schemas.microsoft.com/office/drawing/2015/9/8/chartex" xmlns:cx2="http://schemas.microsoft.com/office/drawing/2015/10/21/chartex" xmlns:cx3="http://schemas.microsoft.com/office/drawing/2016/5/9/chartex" xmlns:cx4="http://schemas.microsoft.com/office/drawing/2016/5/10/chartex" xmlns:cx5="http://schemas.microsoft.com/office/drawing/2016/5/11/chartex" xmlns:cx6="http://schemas.microsoft.com/office/drawing/2016/5/12/chartex" xmlns:cx7="http://schemas.microsoft.com/office/drawing/2016/5/13/chartex" xmlns:cx8="http://schemas.microsoft.com/office/drawing/2016/5/14/chartex" xmlns:mc="http://schemas.openxmlformats.org/markup-compatibility/2006" xmlns:aink="http://schemas.microsoft.com/office/drawing/2016/ink" xmlns:am3d="http://schemas.microsoft.com/office/drawing/2017/model3d" xmlns:o="urn:schemas-microsoft-com:office:office" xmlns:r="http://schemas.openxmlformats.org/officeDocument/2006/relationships" xmlns:m="http://schemas.openxmlformats.org/officeDocument/2006/math" xmlns:v="urn:schemas-microsoft-com:vml" xmlns:wp14="http://schemas.microsoft.com/office/word/2010/wordprocessingDrawing" xmlns:wp="http://schemas.openxmlformats.org/drawingml/2006/wordprocessingDrawing" xmlns:w10="urn:schemas-microsoft-com:office:word" xmlns:w="http://schemas.openxmlformats.org/wordprocessingml/2006/main" xmlns:w14="http://schemas.microsoft.com/office/word/2010/wordml" xmlns:w15="http://schemas.microsoft.com/office/word/2012/wordml" xmlns:w16cex="http://schemas.microsoft.com/office/word/2018/wordml/cex" xmlns:w16cid="http://schemas.microsoft.com/office/word/2016/wordml/cid" xmlns:w16="http://schemas.microsoft.com/office/word/2018/wordml" xmlns:w16sdtdh="http://schemas.microsoft.com/office/word/2020/wordml/sdtdatahash" xmlns:w16se="http://schemas.microsoft.com/office/word/2015/wordml/symex" xmlns:wpg="http://schemas.microsoft.com/office/word/2010/wordprocessingGroup" xmlns:wpi="http://schemas.microsoft.com/office/word/2010/wordprocessingInk" xmlns:wne="http://schemas.microsoft.com/office/word/2006/wordml" xmlns:wps="http://schemas.microsoft.com/office/word/2010/wordprocessingShape" mc:Ignorable="w14 w15 w16se w16cid w16 w16cex w16sdtdh wp14">
   <w:footnote w:type="separator" w:id="-1">
     <w:p>
       <w:pPr>
@@ -2634,7 +4487,7 @@
 </file>
 
 <file path=word/header1.xml><?xml version="1.0" encoding="utf-8"?>
-<w:hdr xmlns:wpc="http://schemas.microsoft.com/office/word/2010/wordprocessingCanvas" xmlns:mc="http://schemas.openxmlformats.org/markup-compatibility/2006" xmlns:o="urn:schemas-microsoft-com:office:office" xmlns:r="http://schemas.openxmlformats.org/officeDocument/2006/relationships" xmlns:m="http://schemas.openxmlformats.org/officeDocument/2006/math" xmlns:v="urn:schemas-microsoft-com:vml" xmlns:wp14="http://schemas.microsoft.com/office/word/2010/wordprocessingDrawing" xmlns:wp="http://schemas.openxmlformats.org/drawingml/2006/wordprocessingDrawing" xmlns:w10="urn:schemas-microsoft-com:office:word" xmlns:w="http://schemas.openxmlformats.org/wordprocessingml/2006/main" xmlns:w14="http://schemas.microsoft.com/office/word/2010/wordml" xmlns:w15="http://schemas.microsoft.com/office/word/2012/wordml" xmlns:wpg="http://schemas.microsoft.com/office/word/2010/wordprocessingGroup" xmlns:wpi="http://schemas.microsoft.com/office/word/2010/wordprocessingInk" xmlns:wne="http://schemas.microsoft.com/office/word/2006/wordml" xmlns:wps="http://schemas.microsoft.com/office/word/2010/wordprocessingShape" mc:Ignorable="w14 w15 wp14">
+<w:hdr xmlns:wpc="http://schemas.microsoft.com/office/word/2010/wordprocessingCanvas" xmlns:cx="http://schemas.microsoft.com/office/drawing/2014/chartex" xmlns:cx1="http://schemas.microsoft.com/office/drawing/2015/9/8/chartex" xmlns:cx2="http://schemas.microsoft.com/office/drawing/2015/10/21/chartex" xmlns:cx3="http://schemas.microsoft.com/office/drawing/2016/5/9/chartex" xmlns:cx4="http://schemas.microsoft.com/office/drawing/2016/5/10/chartex" xmlns:cx5="http://schemas.microsoft.com/office/drawing/2016/5/11/chartex" xmlns:cx6="http://schemas.microsoft.com/office/drawing/2016/5/12/chartex" xmlns:cx7="http://schemas.microsoft.com/office/drawing/2016/5/13/chartex" xmlns:cx8="http://schemas.microsoft.com/office/drawing/2016/5/14/chartex" xmlns:mc="http://schemas.openxmlformats.org/markup-compatibility/2006" xmlns:aink="http://schemas.microsoft.com/office/drawing/2016/ink" xmlns:am3d="http://schemas.microsoft.com/office/drawing/2017/model3d" xmlns:o="urn:schemas-microsoft-com:office:office" xmlns:r="http://schemas.openxmlformats.org/officeDocument/2006/relationships" xmlns:m="http://schemas.openxmlformats.org/officeDocument/2006/math" xmlns:v="urn:schemas-microsoft-com:vml" xmlns:wp14="http://schemas.microsoft.com/office/word/2010/wordprocessingDrawing" xmlns:wp="http://schemas.openxmlformats.org/drawingml/2006/wordprocessingDrawing" xmlns:w10="urn:schemas-microsoft-com:office:word" xmlns:w="http://schemas.openxmlformats.org/wordprocessingml/2006/main" xmlns:w14="http://schemas.microsoft.com/office/word/2010/wordml" xmlns:w15="http://schemas.microsoft.com/office/word/2012/wordml" xmlns:w16cex="http://schemas.microsoft.com/office/word/2018/wordml/cex" xmlns:w16cid="http://schemas.microsoft.com/office/word/2016/wordml/cid" xmlns:w16="http://schemas.microsoft.com/office/word/2018/wordml" xmlns:w16sdtdh="http://schemas.microsoft.com/office/word/2020/wordml/sdtdatahash" xmlns:w16se="http://schemas.microsoft.com/office/word/2015/wordml/symex" xmlns:wpg="http://schemas.microsoft.com/office/word/2010/wordprocessingGroup" xmlns:wpi="http://schemas.microsoft.com/office/word/2010/wordprocessingInk" xmlns:wne="http://schemas.microsoft.com/office/word/2006/wordml" xmlns:wps="http://schemas.microsoft.com/office/word/2010/wordprocessingShape" mc:Ignorable="w14 w15 w16se w16cid w16 w16cex w16sdtdh wp14">
   <w:p>
     <w:pPr>
       <w:pStyle w:val="Encabezado"/>
@@ -2654,8 +4507,842 @@
 </file>
 
 <file path=word/numbering.xml><?xml version="1.0" encoding="utf-8"?>
-<w:numbering xmlns:wpc="http://schemas.microsoft.com/office/word/2010/wordprocessingCanvas" xmlns:mc="http://schemas.openxmlformats.org/markup-compatibility/2006" xmlns:o="urn:schemas-microsoft-com:office:office" xmlns:r="http://schemas.openxmlformats.org/officeDocument/2006/relationships" xmlns:m="http://schemas.openxmlformats.org/officeDocument/2006/math" xmlns:v="urn:schemas-microsoft-com:vml" xmlns:wp14="http://schemas.microsoft.com/office/word/2010/wordprocessingDrawing" xmlns:wp="http://schemas.openxmlformats.org/drawingml/2006/wordprocessingDrawing" xmlns:w10="urn:schemas-microsoft-com:office:word" xmlns:w="http://schemas.openxmlformats.org/wordprocessingml/2006/main" xmlns:w14="http://schemas.microsoft.com/office/word/2010/wordml" xmlns:w15="http://schemas.microsoft.com/office/word/2012/wordml" xmlns:wpg="http://schemas.microsoft.com/office/word/2010/wordprocessingGroup" xmlns:wpi="http://schemas.microsoft.com/office/word/2010/wordprocessingInk" xmlns:wne="http://schemas.microsoft.com/office/word/2006/wordml" xmlns:wps="http://schemas.microsoft.com/office/word/2010/wordprocessingShape" mc:Ignorable="w14 w15 wp14">
-  <w:abstractNum w:abstractNumId="0">
+<w:numbering xmlns:wpc="http://schemas.microsoft.com/office/word/2010/wordprocessingCanvas" xmlns:cx="http://schemas.microsoft.com/office/drawing/2014/chartex" xmlns:cx1="http://schemas.microsoft.com/office/drawing/2015/9/8/chartex" xmlns:cx2="http://schemas.microsoft.com/office/drawing/2015/10/21/chartex" xmlns:cx3="http://schemas.microsoft.com/office/drawing/2016/5/9/chartex" xmlns:cx4="http://schemas.microsoft.com/office/drawing/2016/5/10/chartex" xmlns:cx5="http://schemas.microsoft.com/office/drawing/2016/5/11/chartex" xmlns:cx6="http://schemas.microsoft.com/office/drawing/2016/5/12/chartex" xmlns:cx7="http://schemas.microsoft.com/office/drawing/2016/5/13/chartex" xmlns:cx8="http://schemas.microsoft.com/office/drawing/2016/5/14/chartex" xmlns:mc="http://schemas.openxmlformats.org/markup-compatibility/2006" xmlns:aink="http://schemas.microsoft.com/office/drawing/2016/ink" xmlns:am3d="http://schemas.microsoft.com/office/drawing/2017/model3d" xmlns:o="urn:schemas-microsoft-com:office:office" xmlns:r="http://schemas.openxmlformats.org/officeDocument/2006/relationships" xmlns:m="http://schemas.openxmlformats.org/officeDocument/2006/math" xmlns:v="urn:schemas-microsoft-com:vml" xmlns:wp14="http://schemas.microsoft.com/office/word/2010/wordprocessingDrawing" xmlns:wp="http://schemas.openxmlformats.org/drawingml/2006/wordprocessingDrawing" xmlns:w10="urn:schemas-microsoft-com:office:word" xmlns:w="http://schemas.openxmlformats.org/wordprocessingml/2006/main" xmlns:w14="http://schemas.microsoft.com/office/word/2010/wordml" xmlns:w15="http://schemas.microsoft.com/office/word/2012/wordml" xmlns:w16cex="http://schemas.microsoft.com/office/word/2018/wordml/cex" xmlns:w16cid="http://schemas.microsoft.com/office/word/2016/wordml/cid" xmlns:w16="http://schemas.microsoft.com/office/word/2018/wordml" xmlns:w16sdtdh="http://schemas.microsoft.com/office/word/2020/wordml/sdtdatahash" xmlns:w16se="http://schemas.microsoft.com/office/word/2015/wordml/symex" xmlns:wpg="http://schemas.microsoft.com/office/word/2010/wordprocessingGroup" xmlns:wpi="http://schemas.microsoft.com/office/word/2010/wordprocessingInk" xmlns:wne="http://schemas.microsoft.com/office/word/2006/wordml" xmlns:wps="http://schemas.microsoft.com/office/word/2010/wordprocessingShape" mc:Ignorable="w14 w15 w16se w16cid w16 w16cex w16sdtdh wp14">
+  <w:abstractNum w:abstractNumId="0" w15:restartNumberingAfterBreak="0">
+    <w:nsid w:val="0DFA6EFD"/>
+    <w:multiLevelType w:val="multilevel"/>
+    <w:tmpl w:val="4A389C30"/>
+    <w:lvl w:ilvl="0">
+      <w:start w:val="1"/>
+      <w:numFmt w:val="bullet"/>
+      <w:lvlText w:val=""/>
+      <w:lvlJc w:val="left"/>
+      <w:pPr>
+        <w:tabs>
+          <w:tab w:val="num" w:pos="720"/>
+        </w:tabs>
+        <w:ind w:left="720" w:hanging="360"/>
+      </w:pPr>
+      <w:rPr>
+        <w:rFonts w:ascii="Symbol" w:hAnsi="Symbol" w:hint="default"/>
+        <w:sz w:val="20"/>
+      </w:rPr>
+    </w:lvl>
+    <w:lvl w:ilvl="1" w:tentative="1">
+      <w:start w:val="1"/>
+      <w:numFmt w:val="bullet"/>
+      <w:lvlText w:val="o"/>
+      <w:lvlJc w:val="left"/>
+      <w:pPr>
+        <w:tabs>
+          <w:tab w:val="num" w:pos="1440"/>
+        </w:tabs>
+        <w:ind w:left="1440" w:hanging="360"/>
+      </w:pPr>
+      <w:rPr>
+        <w:rFonts w:ascii="Courier New" w:hAnsi="Courier New" w:hint="default"/>
+        <w:sz w:val="20"/>
+      </w:rPr>
+    </w:lvl>
+    <w:lvl w:ilvl="2" w:tentative="1">
+      <w:start w:val="1"/>
+      <w:numFmt w:val="bullet"/>
+      <w:lvlText w:val=""/>
+      <w:lvlJc w:val="left"/>
+      <w:pPr>
+        <w:tabs>
+          <w:tab w:val="num" w:pos="2160"/>
+        </w:tabs>
+        <w:ind w:left="2160" w:hanging="360"/>
+      </w:pPr>
+      <w:rPr>
+        <w:rFonts w:ascii="Wingdings" w:hAnsi="Wingdings" w:hint="default"/>
+        <w:sz w:val="20"/>
+      </w:rPr>
+    </w:lvl>
+    <w:lvl w:ilvl="3" w:tentative="1">
+      <w:start w:val="1"/>
+      <w:numFmt w:val="bullet"/>
+      <w:lvlText w:val=""/>
+      <w:lvlJc w:val="left"/>
+      <w:pPr>
+        <w:tabs>
+          <w:tab w:val="num" w:pos="2880"/>
+        </w:tabs>
+        <w:ind w:left="2880" w:hanging="360"/>
+      </w:pPr>
+      <w:rPr>
+        <w:rFonts w:ascii="Wingdings" w:hAnsi="Wingdings" w:hint="default"/>
+        <w:sz w:val="20"/>
+      </w:rPr>
+    </w:lvl>
+    <w:lvl w:ilvl="4" w:tentative="1">
+      <w:start w:val="1"/>
+      <w:numFmt w:val="bullet"/>
+      <w:lvlText w:val=""/>
+      <w:lvlJc w:val="left"/>
+      <w:pPr>
+        <w:tabs>
+          <w:tab w:val="num" w:pos="3600"/>
+        </w:tabs>
+        <w:ind w:left="3600" w:hanging="360"/>
+      </w:pPr>
+      <w:rPr>
+        <w:rFonts w:ascii="Wingdings" w:hAnsi="Wingdings" w:hint="default"/>
+        <w:sz w:val="20"/>
+      </w:rPr>
+    </w:lvl>
+    <w:lvl w:ilvl="5" w:tentative="1">
+      <w:start w:val="1"/>
+      <w:numFmt w:val="bullet"/>
+      <w:lvlText w:val=""/>
+      <w:lvlJc w:val="left"/>
+      <w:pPr>
+        <w:tabs>
+          <w:tab w:val="num" w:pos="4320"/>
+        </w:tabs>
+        <w:ind w:left="4320" w:hanging="360"/>
+      </w:pPr>
+      <w:rPr>
+        <w:rFonts w:ascii="Wingdings" w:hAnsi="Wingdings" w:hint="default"/>
+        <w:sz w:val="20"/>
+      </w:rPr>
+    </w:lvl>
+    <w:lvl w:ilvl="6" w:tentative="1">
+      <w:start w:val="1"/>
+      <w:numFmt w:val="bullet"/>
+      <w:lvlText w:val=""/>
+      <w:lvlJc w:val="left"/>
+      <w:pPr>
+        <w:tabs>
+          <w:tab w:val="num" w:pos="5040"/>
+        </w:tabs>
+        <w:ind w:left="5040" w:hanging="360"/>
+      </w:pPr>
+      <w:rPr>
+        <w:rFonts w:ascii="Wingdings" w:hAnsi="Wingdings" w:hint="default"/>
+        <w:sz w:val="20"/>
+      </w:rPr>
+    </w:lvl>
+    <w:lvl w:ilvl="7" w:tentative="1">
+      <w:start w:val="1"/>
+      <w:numFmt w:val="bullet"/>
+      <w:lvlText w:val=""/>
+      <w:lvlJc w:val="left"/>
+      <w:pPr>
+        <w:tabs>
+          <w:tab w:val="num" w:pos="5760"/>
+        </w:tabs>
+        <w:ind w:left="5760" w:hanging="360"/>
+      </w:pPr>
+      <w:rPr>
+        <w:rFonts w:ascii="Wingdings" w:hAnsi="Wingdings" w:hint="default"/>
+        <w:sz w:val="20"/>
+      </w:rPr>
+    </w:lvl>
+    <w:lvl w:ilvl="8" w:tentative="1">
+      <w:start w:val="1"/>
+      <w:numFmt w:val="bullet"/>
+      <w:lvlText w:val=""/>
+      <w:lvlJc w:val="left"/>
+      <w:pPr>
+        <w:tabs>
+          <w:tab w:val="num" w:pos="6480"/>
+        </w:tabs>
+        <w:ind w:left="6480" w:hanging="360"/>
+      </w:pPr>
+      <w:rPr>
+        <w:rFonts w:ascii="Wingdings" w:hAnsi="Wingdings" w:hint="default"/>
+        <w:sz w:val="20"/>
+      </w:rPr>
+    </w:lvl>
+  </w:abstractNum>
+  <w:abstractNum w:abstractNumId="1" w15:restartNumberingAfterBreak="0">
+    <w:nsid w:val="109A1CF9"/>
+    <w:multiLevelType w:val="multilevel"/>
+    <w:tmpl w:val="58F8B88C"/>
+    <w:lvl w:ilvl="0">
+      <w:start w:val="1"/>
+      <w:numFmt w:val="bullet"/>
+      <w:lvlText w:val=""/>
+      <w:lvlJc w:val="left"/>
+      <w:pPr>
+        <w:tabs>
+          <w:tab w:val="num" w:pos="720"/>
+        </w:tabs>
+        <w:ind w:left="720" w:hanging="360"/>
+      </w:pPr>
+      <w:rPr>
+        <w:rFonts w:ascii="Symbol" w:hAnsi="Symbol" w:hint="default"/>
+        <w:sz w:val="20"/>
+      </w:rPr>
+    </w:lvl>
+    <w:lvl w:ilvl="1" w:tentative="1">
+      <w:start w:val="1"/>
+      <w:numFmt w:val="bullet"/>
+      <w:lvlText w:val="o"/>
+      <w:lvlJc w:val="left"/>
+      <w:pPr>
+        <w:tabs>
+          <w:tab w:val="num" w:pos="1440"/>
+        </w:tabs>
+        <w:ind w:left="1440" w:hanging="360"/>
+      </w:pPr>
+      <w:rPr>
+        <w:rFonts w:ascii="Courier New" w:hAnsi="Courier New" w:hint="default"/>
+        <w:sz w:val="20"/>
+      </w:rPr>
+    </w:lvl>
+    <w:lvl w:ilvl="2" w:tentative="1">
+      <w:start w:val="1"/>
+      <w:numFmt w:val="bullet"/>
+      <w:lvlText w:val=""/>
+      <w:lvlJc w:val="left"/>
+      <w:pPr>
+        <w:tabs>
+          <w:tab w:val="num" w:pos="2160"/>
+        </w:tabs>
+        <w:ind w:left="2160" w:hanging="360"/>
+      </w:pPr>
+      <w:rPr>
+        <w:rFonts w:ascii="Wingdings" w:hAnsi="Wingdings" w:hint="default"/>
+        <w:sz w:val="20"/>
+      </w:rPr>
+    </w:lvl>
+    <w:lvl w:ilvl="3" w:tentative="1">
+      <w:start w:val="1"/>
+      <w:numFmt w:val="bullet"/>
+      <w:lvlText w:val=""/>
+      <w:lvlJc w:val="left"/>
+      <w:pPr>
+        <w:tabs>
+          <w:tab w:val="num" w:pos="2880"/>
+        </w:tabs>
+        <w:ind w:left="2880" w:hanging="360"/>
+      </w:pPr>
+      <w:rPr>
+        <w:rFonts w:ascii="Wingdings" w:hAnsi="Wingdings" w:hint="default"/>
+        <w:sz w:val="20"/>
+      </w:rPr>
+    </w:lvl>
+    <w:lvl w:ilvl="4" w:tentative="1">
+      <w:start w:val="1"/>
+      <w:numFmt w:val="bullet"/>
+      <w:lvlText w:val=""/>
+      <w:lvlJc w:val="left"/>
+      <w:pPr>
+        <w:tabs>
+          <w:tab w:val="num" w:pos="3600"/>
+        </w:tabs>
+        <w:ind w:left="3600" w:hanging="360"/>
+      </w:pPr>
+      <w:rPr>
+        <w:rFonts w:ascii="Wingdings" w:hAnsi="Wingdings" w:hint="default"/>
+        <w:sz w:val="20"/>
+      </w:rPr>
+    </w:lvl>
+    <w:lvl w:ilvl="5" w:tentative="1">
+      <w:start w:val="1"/>
+      <w:numFmt w:val="bullet"/>
+      <w:lvlText w:val=""/>
+      <w:lvlJc w:val="left"/>
+      <w:pPr>
+        <w:tabs>
+          <w:tab w:val="num" w:pos="4320"/>
+        </w:tabs>
+        <w:ind w:left="4320" w:hanging="360"/>
+      </w:pPr>
+      <w:rPr>
+        <w:rFonts w:ascii="Wingdings" w:hAnsi="Wingdings" w:hint="default"/>
+        <w:sz w:val="20"/>
+      </w:rPr>
+    </w:lvl>
+    <w:lvl w:ilvl="6" w:tentative="1">
+      <w:start w:val="1"/>
+      <w:numFmt w:val="bullet"/>
+      <w:lvlText w:val=""/>
+      <w:lvlJc w:val="left"/>
+      <w:pPr>
+        <w:tabs>
+          <w:tab w:val="num" w:pos="5040"/>
+        </w:tabs>
+        <w:ind w:left="5040" w:hanging="360"/>
+      </w:pPr>
+      <w:rPr>
+        <w:rFonts w:ascii="Wingdings" w:hAnsi="Wingdings" w:hint="default"/>
+        <w:sz w:val="20"/>
+      </w:rPr>
+    </w:lvl>
+    <w:lvl w:ilvl="7" w:tentative="1">
+      <w:start w:val="1"/>
+      <w:numFmt w:val="bullet"/>
+      <w:lvlText w:val=""/>
+      <w:lvlJc w:val="left"/>
+      <w:pPr>
+        <w:tabs>
+          <w:tab w:val="num" w:pos="5760"/>
+        </w:tabs>
+        <w:ind w:left="5760" w:hanging="360"/>
+      </w:pPr>
+      <w:rPr>
+        <w:rFonts w:ascii="Wingdings" w:hAnsi="Wingdings" w:hint="default"/>
+        <w:sz w:val="20"/>
+      </w:rPr>
+    </w:lvl>
+    <w:lvl w:ilvl="8" w:tentative="1">
+      <w:start w:val="1"/>
+      <w:numFmt w:val="bullet"/>
+      <w:lvlText w:val=""/>
+      <w:lvlJc w:val="left"/>
+      <w:pPr>
+        <w:tabs>
+          <w:tab w:val="num" w:pos="6480"/>
+        </w:tabs>
+        <w:ind w:left="6480" w:hanging="360"/>
+      </w:pPr>
+      <w:rPr>
+        <w:rFonts w:ascii="Wingdings" w:hAnsi="Wingdings" w:hint="default"/>
+        <w:sz w:val="20"/>
+      </w:rPr>
+    </w:lvl>
+  </w:abstractNum>
+  <w:abstractNum w:abstractNumId="2" w15:restartNumberingAfterBreak="0">
+    <w:nsid w:val="21EC197A"/>
+    <w:multiLevelType w:val="multilevel"/>
+    <w:tmpl w:val="339EBC24"/>
+    <w:lvl w:ilvl="0">
+      <w:start w:val="1"/>
+      <w:numFmt w:val="bullet"/>
+      <w:lvlText w:val=""/>
+      <w:lvlJc w:val="left"/>
+      <w:pPr>
+        <w:tabs>
+          <w:tab w:val="num" w:pos="720"/>
+        </w:tabs>
+        <w:ind w:left="720" w:hanging="360"/>
+      </w:pPr>
+      <w:rPr>
+        <w:rFonts w:ascii="Symbol" w:hAnsi="Symbol" w:hint="default"/>
+        <w:sz w:val="20"/>
+      </w:rPr>
+    </w:lvl>
+    <w:lvl w:ilvl="1" w:tentative="1">
+      <w:start w:val="1"/>
+      <w:numFmt w:val="bullet"/>
+      <w:lvlText w:val="o"/>
+      <w:lvlJc w:val="left"/>
+      <w:pPr>
+        <w:tabs>
+          <w:tab w:val="num" w:pos="1440"/>
+        </w:tabs>
+        <w:ind w:left="1440" w:hanging="360"/>
+      </w:pPr>
+      <w:rPr>
+        <w:rFonts w:ascii="Courier New" w:hAnsi="Courier New" w:hint="default"/>
+        <w:sz w:val="20"/>
+      </w:rPr>
+    </w:lvl>
+    <w:lvl w:ilvl="2" w:tentative="1">
+      <w:start w:val="1"/>
+      <w:numFmt w:val="bullet"/>
+      <w:lvlText w:val=""/>
+      <w:lvlJc w:val="left"/>
+      <w:pPr>
+        <w:tabs>
+          <w:tab w:val="num" w:pos="2160"/>
+        </w:tabs>
+        <w:ind w:left="2160" w:hanging="360"/>
+      </w:pPr>
+      <w:rPr>
+        <w:rFonts w:ascii="Wingdings" w:hAnsi="Wingdings" w:hint="default"/>
+        <w:sz w:val="20"/>
+      </w:rPr>
+    </w:lvl>
+    <w:lvl w:ilvl="3" w:tentative="1">
+      <w:start w:val="1"/>
+      <w:numFmt w:val="bullet"/>
+      <w:lvlText w:val=""/>
+      <w:lvlJc w:val="left"/>
+      <w:pPr>
+        <w:tabs>
+          <w:tab w:val="num" w:pos="2880"/>
+        </w:tabs>
+        <w:ind w:left="2880" w:hanging="360"/>
+      </w:pPr>
+      <w:rPr>
+        <w:rFonts w:ascii="Wingdings" w:hAnsi="Wingdings" w:hint="default"/>
+        <w:sz w:val="20"/>
+      </w:rPr>
+    </w:lvl>
+    <w:lvl w:ilvl="4" w:tentative="1">
+      <w:start w:val="1"/>
+      <w:numFmt w:val="bullet"/>
+      <w:lvlText w:val=""/>
+      <w:lvlJc w:val="left"/>
+      <w:pPr>
+        <w:tabs>
+          <w:tab w:val="num" w:pos="3600"/>
+        </w:tabs>
+        <w:ind w:left="3600" w:hanging="360"/>
+      </w:pPr>
+      <w:rPr>
+        <w:rFonts w:ascii="Wingdings" w:hAnsi="Wingdings" w:hint="default"/>
+        <w:sz w:val="20"/>
+      </w:rPr>
+    </w:lvl>
+    <w:lvl w:ilvl="5" w:tentative="1">
+      <w:start w:val="1"/>
+      <w:numFmt w:val="bullet"/>
+      <w:lvlText w:val=""/>
+      <w:lvlJc w:val="left"/>
+      <w:pPr>
+        <w:tabs>
+          <w:tab w:val="num" w:pos="4320"/>
+        </w:tabs>
+        <w:ind w:left="4320" w:hanging="360"/>
+      </w:pPr>
+      <w:rPr>
+        <w:rFonts w:ascii="Wingdings" w:hAnsi="Wingdings" w:hint="default"/>
+        <w:sz w:val="20"/>
+      </w:rPr>
+    </w:lvl>
+    <w:lvl w:ilvl="6" w:tentative="1">
+      <w:start w:val="1"/>
+      <w:numFmt w:val="bullet"/>
+      <w:lvlText w:val=""/>
+      <w:lvlJc w:val="left"/>
+      <w:pPr>
+        <w:tabs>
+          <w:tab w:val="num" w:pos="5040"/>
+        </w:tabs>
+        <w:ind w:left="5040" w:hanging="360"/>
+      </w:pPr>
+      <w:rPr>
+        <w:rFonts w:ascii="Wingdings" w:hAnsi="Wingdings" w:hint="default"/>
+        <w:sz w:val="20"/>
+      </w:rPr>
+    </w:lvl>
+    <w:lvl w:ilvl="7" w:tentative="1">
+      <w:start w:val="1"/>
+      <w:numFmt w:val="bullet"/>
+      <w:lvlText w:val=""/>
+      <w:lvlJc w:val="left"/>
+      <w:pPr>
+        <w:tabs>
+          <w:tab w:val="num" w:pos="5760"/>
+        </w:tabs>
+        <w:ind w:left="5760" w:hanging="360"/>
+      </w:pPr>
+      <w:rPr>
+        <w:rFonts w:ascii="Wingdings" w:hAnsi="Wingdings" w:hint="default"/>
+        <w:sz w:val="20"/>
+      </w:rPr>
+    </w:lvl>
+    <w:lvl w:ilvl="8" w:tentative="1">
+      <w:start w:val="1"/>
+      <w:numFmt w:val="bullet"/>
+      <w:lvlText w:val=""/>
+      <w:lvlJc w:val="left"/>
+      <w:pPr>
+        <w:tabs>
+          <w:tab w:val="num" w:pos="6480"/>
+        </w:tabs>
+        <w:ind w:left="6480" w:hanging="360"/>
+      </w:pPr>
+      <w:rPr>
+        <w:rFonts w:ascii="Wingdings" w:hAnsi="Wingdings" w:hint="default"/>
+        <w:sz w:val="20"/>
+      </w:rPr>
+    </w:lvl>
+  </w:abstractNum>
+  <w:abstractNum w:abstractNumId="3" w15:restartNumberingAfterBreak="0">
+    <w:nsid w:val="345430ED"/>
+    <w:multiLevelType w:val="hybridMultilevel"/>
+    <w:tmpl w:val="9418F0A6"/>
+    <w:lvl w:ilvl="0" w:tplc="280A0019">
+      <w:start w:val="1"/>
+      <w:numFmt w:val="lowerLetter"/>
+      <w:lvlText w:val="%1."/>
+      <w:lvlJc w:val="left"/>
+      <w:pPr>
+        <w:ind w:left="360" w:hanging="360"/>
+      </w:pPr>
+      <w:rPr>
+        <w:rFonts w:hint="default"/>
+      </w:rPr>
+    </w:lvl>
+    <w:lvl w:ilvl="1" w:tplc="280A0019" w:tentative="1">
+      <w:start w:val="1"/>
+      <w:numFmt w:val="lowerLetter"/>
+      <w:lvlText w:val="%2."/>
+      <w:lvlJc w:val="left"/>
+      <w:pPr>
+        <w:ind w:left="1080" w:hanging="360"/>
+      </w:pPr>
+    </w:lvl>
+    <w:lvl w:ilvl="2" w:tplc="280A001B" w:tentative="1">
+      <w:start w:val="1"/>
+      <w:numFmt w:val="lowerRoman"/>
+      <w:lvlText w:val="%3."/>
+      <w:lvlJc w:val="right"/>
+      <w:pPr>
+        <w:ind w:left="1800" w:hanging="180"/>
+      </w:pPr>
+    </w:lvl>
+    <w:lvl w:ilvl="3" w:tplc="280A000F" w:tentative="1">
+      <w:start w:val="1"/>
+      <w:numFmt w:val="decimal"/>
+      <w:lvlText w:val="%4."/>
+      <w:lvlJc w:val="left"/>
+      <w:pPr>
+        <w:ind w:left="2520" w:hanging="360"/>
+      </w:pPr>
+    </w:lvl>
+    <w:lvl w:ilvl="4" w:tplc="280A0019" w:tentative="1">
+      <w:start w:val="1"/>
+      <w:numFmt w:val="lowerLetter"/>
+      <w:lvlText w:val="%5."/>
+      <w:lvlJc w:val="left"/>
+      <w:pPr>
+        <w:ind w:left="3240" w:hanging="360"/>
+      </w:pPr>
+    </w:lvl>
+    <w:lvl w:ilvl="5" w:tplc="280A001B" w:tentative="1">
+      <w:start w:val="1"/>
+      <w:numFmt w:val="lowerRoman"/>
+      <w:lvlText w:val="%6."/>
+      <w:lvlJc w:val="right"/>
+      <w:pPr>
+        <w:ind w:left="3960" w:hanging="180"/>
+      </w:pPr>
+    </w:lvl>
+    <w:lvl w:ilvl="6" w:tplc="280A000F" w:tentative="1">
+      <w:start w:val="1"/>
+      <w:numFmt w:val="decimal"/>
+      <w:lvlText w:val="%7."/>
+      <w:lvlJc w:val="left"/>
+      <w:pPr>
+        <w:ind w:left="4680" w:hanging="360"/>
+      </w:pPr>
+    </w:lvl>
+    <w:lvl w:ilvl="7" w:tplc="280A0019" w:tentative="1">
+      <w:start w:val="1"/>
+      <w:numFmt w:val="lowerLetter"/>
+      <w:lvlText w:val="%8."/>
+      <w:lvlJc w:val="left"/>
+      <w:pPr>
+        <w:ind w:left="5400" w:hanging="360"/>
+      </w:pPr>
+    </w:lvl>
+    <w:lvl w:ilvl="8" w:tplc="280A001B" w:tentative="1">
+      <w:start w:val="1"/>
+      <w:numFmt w:val="lowerRoman"/>
+      <w:lvlText w:val="%9."/>
+      <w:lvlJc w:val="right"/>
+      <w:pPr>
+        <w:ind w:left="6120" w:hanging="180"/>
+      </w:pPr>
+    </w:lvl>
+  </w:abstractNum>
+  <w:abstractNum w:abstractNumId="4" w15:restartNumberingAfterBreak="0">
+    <w:nsid w:val="3AD077A3"/>
+    <w:multiLevelType w:val="multilevel"/>
+    <w:tmpl w:val="DE586E76"/>
+    <w:lvl w:ilvl="0">
+      <w:start w:val="1"/>
+      <w:numFmt w:val="bullet"/>
+      <w:lvlText w:val=""/>
+      <w:lvlJc w:val="left"/>
+      <w:pPr>
+        <w:tabs>
+          <w:tab w:val="num" w:pos="720"/>
+        </w:tabs>
+        <w:ind w:left="720" w:hanging="360"/>
+      </w:pPr>
+      <w:rPr>
+        <w:rFonts w:ascii="Symbol" w:hAnsi="Symbol" w:hint="default"/>
+        <w:sz w:val="20"/>
+      </w:rPr>
+    </w:lvl>
+    <w:lvl w:ilvl="1" w:tentative="1">
+      <w:start w:val="1"/>
+      <w:numFmt w:val="bullet"/>
+      <w:lvlText w:val="o"/>
+      <w:lvlJc w:val="left"/>
+      <w:pPr>
+        <w:tabs>
+          <w:tab w:val="num" w:pos="1440"/>
+        </w:tabs>
+        <w:ind w:left="1440" w:hanging="360"/>
+      </w:pPr>
+      <w:rPr>
+        <w:rFonts w:ascii="Courier New" w:hAnsi="Courier New" w:hint="default"/>
+        <w:sz w:val="20"/>
+      </w:rPr>
+    </w:lvl>
+    <w:lvl w:ilvl="2" w:tentative="1">
+      <w:start w:val="1"/>
+      <w:numFmt w:val="bullet"/>
+      <w:lvlText w:val=""/>
+      <w:lvlJc w:val="left"/>
+      <w:pPr>
+        <w:tabs>
+          <w:tab w:val="num" w:pos="2160"/>
+        </w:tabs>
+        <w:ind w:left="2160" w:hanging="360"/>
+      </w:pPr>
+      <w:rPr>
+        <w:rFonts w:ascii="Wingdings" w:hAnsi="Wingdings" w:hint="default"/>
+        <w:sz w:val="20"/>
+      </w:rPr>
+    </w:lvl>
+    <w:lvl w:ilvl="3" w:tentative="1">
+      <w:start w:val="1"/>
+      <w:numFmt w:val="bullet"/>
+      <w:lvlText w:val=""/>
+      <w:lvlJc w:val="left"/>
+      <w:pPr>
+        <w:tabs>
+          <w:tab w:val="num" w:pos="2880"/>
+        </w:tabs>
+        <w:ind w:left="2880" w:hanging="360"/>
+      </w:pPr>
+      <w:rPr>
+        <w:rFonts w:ascii="Wingdings" w:hAnsi="Wingdings" w:hint="default"/>
+        <w:sz w:val="20"/>
+      </w:rPr>
+    </w:lvl>
+    <w:lvl w:ilvl="4" w:tentative="1">
+      <w:start w:val="1"/>
+      <w:numFmt w:val="bullet"/>
+      <w:lvlText w:val=""/>
+      <w:lvlJc w:val="left"/>
+      <w:pPr>
+        <w:tabs>
+          <w:tab w:val="num" w:pos="3600"/>
+        </w:tabs>
+        <w:ind w:left="3600" w:hanging="360"/>
+      </w:pPr>
+      <w:rPr>
+        <w:rFonts w:ascii="Wingdings" w:hAnsi="Wingdings" w:hint="default"/>
+        <w:sz w:val="20"/>
+      </w:rPr>
+    </w:lvl>
+    <w:lvl w:ilvl="5" w:tentative="1">
+      <w:start w:val="1"/>
+      <w:numFmt w:val="bullet"/>
+      <w:lvlText w:val=""/>
+      <w:lvlJc w:val="left"/>
+      <w:pPr>
+        <w:tabs>
+          <w:tab w:val="num" w:pos="4320"/>
+        </w:tabs>
+        <w:ind w:left="4320" w:hanging="360"/>
+      </w:pPr>
+      <w:rPr>
+        <w:rFonts w:ascii="Wingdings" w:hAnsi="Wingdings" w:hint="default"/>
+        <w:sz w:val="20"/>
+      </w:rPr>
+    </w:lvl>
+    <w:lvl w:ilvl="6" w:tentative="1">
+      <w:start w:val="1"/>
+      <w:numFmt w:val="bullet"/>
+      <w:lvlText w:val=""/>
+      <w:lvlJc w:val="left"/>
+      <w:pPr>
+        <w:tabs>
+          <w:tab w:val="num" w:pos="5040"/>
+        </w:tabs>
+        <w:ind w:left="5040" w:hanging="360"/>
+      </w:pPr>
+      <w:rPr>
+        <w:rFonts w:ascii="Wingdings" w:hAnsi="Wingdings" w:hint="default"/>
+        <w:sz w:val="20"/>
+      </w:rPr>
+    </w:lvl>
+    <w:lvl w:ilvl="7" w:tentative="1">
+      <w:start w:val="1"/>
+      <w:numFmt w:val="bullet"/>
+      <w:lvlText w:val=""/>
+      <w:lvlJc w:val="left"/>
+      <w:pPr>
+        <w:tabs>
+          <w:tab w:val="num" w:pos="5760"/>
+        </w:tabs>
+        <w:ind w:left="5760" w:hanging="360"/>
+      </w:pPr>
+      <w:rPr>
+        <w:rFonts w:ascii="Wingdings" w:hAnsi="Wingdings" w:hint="default"/>
+        <w:sz w:val="20"/>
+      </w:rPr>
+    </w:lvl>
+    <w:lvl w:ilvl="8" w:tentative="1">
+      <w:start w:val="1"/>
+      <w:numFmt w:val="bullet"/>
+      <w:lvlText w:val=""/>
+      <w:lvlJc w:val="left"/>
+      <w:pPr>
+        <w:tabs>
+          <w:tab w:val="num" w:pos="6480"/>
+        </w:tabs>
+        <w:ind w:left="6480" w:hanging="360"/>
+      </w:pPr>
+      <w:rPr>
+        <w:rFonts w:ascii="Wingdings" w:hAnsi="Wingdings" w:hint="default"/>
+        <w:sz w:val="20"/>
+      </w:rPr>
+    </w:lvl>
+  </w:abstractNum>
+  <w:abstractNum w:abstractNumId="5" w15:restartNumberingAfterBreak="0">
+    <w:nsid w:val="4C580C30"/>
+    <w:multiLevelType w:val="multilevel"/>
+    <w:tmpl w:val="637CF040"/>
+    <w:lvl w:ilvl="0">
+      <w:start w:val="1"/>
+      <w:numFmt w:val="bullet"/>
+      <w:lvlText w:val=""/>
+      <w:lvlJc w:val="left"/>
+      <w:pPr>
+        <w:tabs>
+          <w:tab w:val="num" w:pos="720"/>
+        </w:tabs>
+        <w:ind w:left="720" w:hanging="360"/>
+      </w:pPr>
+      <w:rPr>
+        <w:rFonts w:ascii="Symbol" w:hAnsi="Symbol" w:hint="default"/>
+        <w:sz w:val="20"/>
+      </w:rPr>
+    </w:lvl>
+    <w:lvl w:ilvl="1" w:tentative="1">
+      <w:start w:val="1"/>
+      <w:numFmt w:val="bullet"/>
+      <w:lvlText w:val="o"/>
+      <w:lvlJc w:val="left"/>
+      <w:pPr>
+        <w:tabs>
+          <w:tab w:val="num" w:pos="1440"/>
+        </w:tabs>
+        <w:ind w:left="1440" w:hanging="360"/>
+      </w:pPr>
+      <w:rPr>
+        <w:rFonts w:ascii="Courier New" w:hAnsi="Courier New" w:hint="default"/>
+        <w:sz w:val="20"/>
+      </w:rPr>
+    </w:lvl>
+    <w:lvl w:ilvl="2" w:tentative="1">
+      <w:start w:val="1"/>
+      <w:numFmt w:val="bullet"/>
+      <w:lvlText w:val=""/>
+      <w:lvlJc w:val="left"/>
+      <w:pPr>
+        <w:tabs>
+          <w:tab w:val="num" w:pos="2160"/>
+        </w:tabs>
+        <w:ind w:left="2160" w:hanging="360"/>
+      </w:pPr>
+      <w:rPr>
+        <w:rFonts w:ascii="Wingdings" w:hAnsi="Wingdings" w:hint="default"/>
+        <w:sz w:val="20"/>
+      </w:rPr>
+    </w:lvl>
+    <w:lvl w:ilvl="3" w:tentative="1">
+      <w:start w:val="1"/>
+      <w:numFmt w:val="bullet"/>
+      <w:lvlText w:val=""/>
+      <w:lvlJc w:val="left"/>
+      <w:pPr>
+        <w:tabs>
+          <w:tab w:val="num" w:pos="2880"/>
+        </w:tabs>
+        <w:ind w:left="2880" w:hanging="360"/>
+      </w:pPr>
+      <w:rPr>
+        <w:rFonts w:ascii="Wingdings" w:hAnsi="Wingdings" w:hint="default"/>
+        <w:sz w:val="20"/>
+      </w:rPr>
+    </w:lvl>
+    <w:lvl w:ilvl="4" w:tentative="1">
+      <w:start w:val="1"/>
+      <w:numFmt w:val="bullet"/>
+      <w:lvlText w:val=""/>
+      <w:lvlJc w:val="left"/>
+      <w:pPr>
+        <w:tabs>
+          <w:tab w:val="num" w:pos="3600"/>
+        </w:tabs>
+        <w:ind w:left="3600" w:hanging="360"/>
+      </w:pPr>
+      <w:rPr>
+        <w:rFonts w:ascii="Wingdings" w:hAnsi="Wingdings" w:hint="default"/>
+        <w:sz w:val="20"/>
+      </w:rPr>
+    </w:lvl>
+    <w:lvl w:ilvl="5" w:tentative="1">
+      <w:start w:val="1"/>
+      <w:numFmt w:val="bullet"/>
+      <w:lvlText w:val=""/>
+      <w:lvlJc w:val="left"/>
+      <w:pPr>
+        <w:tabs>
+          <w:tab w:val="num" w:pos="4320"/>
+        </w:tabs>
+        <w:ind w:left="4320" w:hanging="360"/>
+      </w:pPr>
+      <w:rPr>
+        <w:rFonts w:ascii="Wingdings" w:hAnsi="Wingdings" w:hint="default"/>
+        <w:sz w:val="20"/>
+      </w:rPr>
+    </w:lvl>
+    <w:lvl w:ilvl="6" w:tentative="1">
+      <w:start w:val="1"/>
+      <w:numFmt w:val="bullet"/>
+      <w:lvlText w:val=""/>
+      <w:lvlJc w:val="left"/>
+      <w:pPr>
+        <w:tabs>
+          <w:tab w:val="num" w:pos="5040"/>
+        </w:tabs>
+        <w:ind w:left="5040" w:hanging="360"/>
+      </w:pPr>
+      <w:rPr>
+        <w:rFonts w:ascii="Wingdings" w:hAnsi="Wingdings" w:hint="default"/>
+        <w:sz w:val="20"/>
+      </w:rPr>
+    </w:lvl>
+    <w:lvl w:ilvl="7" w:tentative="1">
+      <w:start w:val="1"/>
+      <w:numFmt w:val="bullet"/>
+      <w:lvlText w:val=""/>
+      <w:lvlJc w:val="left"/>
+      <w:pPr>
+        <w:tabs>
+          <w:tab w:val="num" w:pos="5760"/>
+        </w:tabs>
+        <w:ind w:left="5760" w:hanging="360"/>
+      </w:pPr>
+      <w:rPr>
+        <w:rFonts w:ascii="Wingdings" w:hAnsi="Wingdings" w:hint="default"/>
+        <w:sz w:val="20"/>
+      </w:rPr>
+    </w:lvl>
+    <w:lvl w:ilvl="8" w:tentative="1">
+      <w:start w:val="1"/>
+      <w:numFmt w:val="bullet"/>
+      <w:lvlText w:val=""/>
+      <w:lvlJc w:val="left"/>
+      <w:pPr>
+        <w:tabs>
+          <w:tab w:val="num" w:pos="6480"/>
+        </w:tabs>
+        <w:ind w:left="6480" w:hanging="360"/>
+      </w:pPr>
+      <w:rPr>
+        <w:rFonts w:ascii="Wingdings" w:hAnsi="Wingdings" w:hint="default"/>
+        <w:sz w:val="20"/>
+      </w:rPr>
+    </w:lvl>
+  </w:abstractNum>
+  <w:abstractNum w:abstractNumId="6" w15:restartNumberingAfterBreak="0">
     <w:nsid w:val="69A656A6"/>
     <w:multiLevelType w:val="hybridMultilevel"/>
     <w:tmpl w:val="BCE2E368"/>
@@ -2741,15 +5428,337 @@
       </w:pPr>
     </w:lvl>
   </w:abstractNum>
+  <w:abstractNum w:abstractNumId="7" w15:restartNumberingAfterBreak="0">
+    <w:nsid w:val="6B992AF1"/>
+    <w:multiLevelType w:val="multilevel"/>
+    <w:tmpl w:val="316EAF9E"/>
+    <w:lvl w:ilvl="0">
+      <w:start w:val="1"/>
+      <w:numFmt w:val="bullet"/>
+      <w:lvlText w:val=""/>
+      <w:lvlJc w:val="left"/>
+      <w:pPr>
+        <w:tabs>
+          <w:tab w:val="num" w:pos="720"/>
+        </w:tabs>
+        <w:ind w:left="720" w:hanging="360"/>
+      </w:pPr>
+      <w:rPr>
+        <w:rFonts w:ascii="Symbol" w:hAnsi="Symbol" w:hint="default"/>
+        <w:sz w:val="20"/>
+      </w:rPr>
+    </w:lvl>
+    <w:lvl w:ilvl="1">
+      <w:start w:val="1"/>
+      <w:numFmt w:val="bullet"/>
+      <w:lvlText w:val="o"/>
+      <w:lvlJc w:val="left"/>
+      <w:pPr>
+        <w:tabs>
+          <w:tab w:val="num" w:pos="1440"/>
+        </w:tabs>
+        <w:ind w:left="1440" w:hanging="360"/>
+      </w:pPr>
+      <w:rPr>
+        <w:rFonts w:ascii="Courier New" w:hAnsi="Courier New" w:hint="default"/>
+        <w:sz w:val="20"/>
+      </w:rPr>
+    </w:lvl>
+    <w:lvl w:ilvl="2" w:tentative="1">
+      <w:start w:val="1"/>
+      <w:numFmt w:val="bullet"/>
+      <w:lvlText w:val=""/>
+      <w:lvlJc w:val="left"/>
+      <w:pPr>
+        <w:tabs>
+          <w:tab w:val="num" w:pos="2160"/>
+        </w:tabs>
+        <w:ind w:left="2160" w:hanging="360"/>
+      </w:pPr>
+      <w:rPr>
+        <w:rFonts w:ascii="Wingdings" w:hAnsi="Wingdings" w:hint="default"/>
+        <w:sz w:val="20"/>
+      </w:rPr>
+    </w:lvl>
+    <w:lvl w:ilvl="3" w:tentative="1">
+      <w:start w:val="1"/>
+      <w:numFmt w:val="bullet"/>
+      <w:lvlText w:val=""/>
+      <w:lvlJc w:val="left"/>
+      <w:pPr>
+        <w:tabs>
+          <w:tab w:val="num" w:pos="2880"/>
+        </w:tabs>
+        <w:ind w:left="2880" w:hanging="360"/>
+      </w:pPr>
+      <w:rPr>
+        <w:rFonts w:ascii="Wingdings" w:hAnsi="Wingdings" w:hint="default"/>
+        <w:sz w:val="20"/>
+      </w:rPr>
+    </w:lvl>
+    <w:lvl w:ilvl="4" w:tentative="1">
+      <w:start w:val="1"/>
+      <w:numFmt w:val="bullet"/>
+      <w:lvlText w:val=""/>
+      <w:lvlJc w:val="left"/>
+      <w:pPr>
+        <w:tabs>
+          <w:tab w:val="num" w:pos="3600"/>
+        </w:tabs>
+        <w:ind w:left="3600" w:hanging="360"/>
+      </w:pPr>
+      <w:rPr>
+        <w:rFonts w:ascii="Wingdings" w:hAnsi="Wingdings" w:hint="default"/>
+        <w:sz w:val="20"/>
+      </w:rPr>
+    </w:lvl>
+    <w:lvl w:ilvl="5" w:tentative="1">
+      <w:start w:val="1"/>
+      <w:numFmt w:val="bullet"/>
+      <w:lvlText w:val=""/>
+      <w:lvlJc w:val="left"/>
+      <w:pPr>
+        <w:tabs>
+          <w:tab w:val="num" w:pos="4320"/>
+        </w:tabs>
+        <w:ind w:left="4320" w:hanging="360"/>
+      </w:pPr>
+      <w:rPr>
+        <w:rFonts w:ascii="Wingdings" w:hAnsi="Wingdings" w:hint="default"/>
+        <w:sz w:val="20"/>
+      </w:rPr>
+    </w:lvl>
+    <w:lvl w:ilvl="6" w:tentative="1">
+      <w:start w:val="1"/>
+      <w:numFmt w:val="bullet"/>
+      <w:lvlText w:val=""/>
+      <w:lvlJc w:val="left"/>
+      <w:pPr>
+        <w:tabs>
+          <w:tab w:val="num" w:pos="5040"/>
+        </w:tabs>
+        <w:ind w:left="5040" w:hanging="360"/>
+      </w:pPr>
+      <w:rPr>
+        <w:rFonts w:ascii="Wingdings" w:hAnsi="Wingdings" w:hint="default"/>
+        <w:sz w:val="20"/>
+      </w:rPr>
+    </w:lvl>
+    <w:lvl w:ilvl="7" w:tentative="1">
+      <w:start w:val="1"/>
+      <w:numFmt w:val="bullet"/>
+      <w:lvlText w:val=""/>
+      <w:lvlJc w:val="left"/>
+      <w:pPr>
+        <w:tabs>
+          <w:tab w:val="num" w:pos="5760"/>
+        </w:tabs>
+        <w:ind w:left="5760" w:hanging="360"/>
+      </w:pPr>
+      <w:rPr>
+        <w:rFonts w:ascii="Wingdings" w:hAnsi="Wingdings" w:hint="default"/>
+        <w:sz w:val="20"/>
+      </w:rPr>
+    </w:lvl>
+    <w:lvl w:ilvl="8" w:tentative="1">
+      <w:start w:val="1"/>
+      <w:numFmt w:val="bullet"/>
+      <w:lvlText w:val=""/>
+      <w:lvlJc w:val="left"/>
+      <w:pPr>
+        <w:tabs>
+          <w:tab w:val="num" w:pos="6480"/>
+        </w:tabs>
+        <w:ind w:left="6480" w:hanging="360"/>
+      </w:pPr>
+      <w:rPr>
+        <w:rFonts w:ascii="Wingdings" w:hAnsi="Wingdings" w:hint="default"/>
+        <w:sz w:val="20"/>
+      </w:rPr>
+    </w:lvl>
+  </w:abstractNum>
+  <w:abstractNum w:abstractNumId="8" w15:restartNumberingAfterBreak="0">
+    <w:nsid w:val="6DFB06B9"/>
+    <w:multiLevelType w:val="multilevel"/>
+    <w:tmpl w:val="4DCAB0C0"/>
+    <w:lvl w:ilvl="0">
+      <w:start w:val="1"/>
+      <w:numFmt w:val="bullet"/>
+      <w:lvlText w:val=""/>
+      <w:lvlJc w:val="left"/>
+      <w:pPr>
+        <w:tabs>
+          <w:tab w:val="num" w:pos="720"/>
+        </w:tabs>
+        <w:ind w:left="720" w:hanging="360"/>
+      </w:pPr>
+      <w:rPr>
+        <w:rFonts w:ascii="Symbol" w:hAnsi="Symbol" w:hint="default"/>
+        <w:sz w:val="20"/>
+      </w:rPr>
+    </w:lvl>
+    <w:lvl w:ilvl="1" w:tentative="1">
+      <w:start w:val="1"/>
+      <w:numFmt w:val="bullet"/>
+      <w:lvlText w:val="o"/>
+      <w:lvlJc w:val="left"/>
+      <w:pPr>
+        <w:tabs>
+          <w:tab w:val="num" w:pos="1440"/>
+        </w:tabs>
+        <w:ind w:left="1440" w:hanging="360"/>
+      </w:pPr>
+      <w:rPr>
+        <w:rFonts w:ascii="Courier New" w:hAnsi="Courier New" w:hint="default"/>
+        <w:sz w:val="20"/>
+      </w:rPr>
+    </w:lvl>
+    <w:lvl w:ilvl="2" w:tentative="1">
+      <w:start w:val="1"/>
+      <w:numFmt w:val="bullet"/>
+      <w:lvlText w:val=""/>
+      <w:lvlJc w:val="left"/>
+      <w:pPr>
+        <w:tabs>
+          <w:tab w:val="num" w:pos="2160"/>
+        </w:tabs>
+        <w:ind w:left="2160" w:hanging="360"/>
+      </w:pPr>
+      <w:rPr>
+        <w:rFonts w:ascii="Wingdings" w:hAnsi="Wingdings" w:hint="default"/>
+        <w:sz w:val="20"/>
+      </w:rPr>
+    </w:lvl>
+    <w:lvl w:ilvl="3" w:tentative="1">
+      <w:start w:val="1"/>
+      <w:numFmt w:val="bullet"/>
+      <w:lvlText w:val=""/>
+      <w:lvlJc w:val="left"/>
+      <w:pPr>
+        <w:tabs>
+          <w:tab w:val="num" w:pos="2880"/>
+        </w:tabs>
+        <w:ind w:left="2880" w:hanging="360"/>
+      </w:pPr>
+      <w:rPr>
+        <w:rFonts w:ascii="Wingdings" w:hAnsi="Wingdings" w:hint="default"/>
+        <w:sz w:val="20"/>
+      </w:rPr>
+    </w:lvl>
+    <w:lvl w:ilvl="4" w:tentative="1">
+      <w:start w:val="1"/>
+      <w:numFmt w:val="bullet"/>
+      <w:lvlText w:val=""/>
+      <w:lvlJc w:val="left"/>
+      <w:pPr>
+        <w:tabs>
+          <w:tab w:val="num" w:pos="3600"/>
+        </w:tabs>
+        <w:ind w:left="3600" w:hanging="360"/>
+      </w:pPr>
+      <w:rPr>
+        <w:rFonts w:ascii="Wingdings" w:hAnsi="Wingdings" w:hint="default"/>
+        <w:sz w:val="20"/>
+      </w:rPr>
+    </w:lvl>
+    <w:lvl w:ilvl="5" w:tentative="1">
+      <w:start w:val="1"/>
+      <w:numFmt w:val="bullet"/>
+      <w:lvlText w:val=""/>
+      <w:lvlJc w:val="left"/>
+      <w:pPr>
+        <w:tabs>
+          <w:tab w:val="num" w:pos="4320"/>
+        </w:tabs>
+        <w:ind w:left="4320" w:hanging="360"/>
+      </w:pPr>
+      <w:rPr>
+        <w:rFonts w:ascii="Wingdings" w:hAnsi="Wingdings" w:hint="default"/>
+        <w:sz w:val="20"/>
+      </w:rPr>
+    </w:lvl>
+    <w:lvl w:ilvl="6" w:tentative="1">
+      <w:start w:val="1"/>
+      <w:numFmt w:val="bullet"/>
+      <w:lvlText w:val=""/>
+      <w:lvlJc w:val="left"/>
+      <w:pPr>
+        <w:tabs>
+          <w:tab w:val="num" w:pos="5040"/>
+        </w:tabs>
+        <w:ind w:left="5040" w:hanging="360"/>
+      </w:pPr>
+      <w:rPr>
+        <w:rFonts w:ascii="Wingdings" w:hAnsi="Wingdings" w:hint="default"/>
+        <w:sz w:val="20"/>
+      </w:rPr>
+    </w:lvl>
+    <w:lvl w:ilvl="7" w:tentative="1">
+      <w:start w:val="1"/>
+      <w:numFmt w:val="bullet"/>
+      <w:lvlText w:val=""/>
+      <w:lvlJc w:val="left"/>
+      <w:pPr>
+        <w:tabs>
+          <w:tab w:val="num" w:pos="5760"/>
+        </w:tabs>
+        <w:ind w:left="5760" w:hanging="360"/>
+      </w:pPr>
+      <w:rPr>
+        <w:rFonts w:ascii="Wingdings" w:hAnsi="Wingdings" w:hint="default"/>
+        <w:sz w:val="20"/>
+      </w:rPr>
+    </w:lvl>
+    <w:lvl w:ilvl="8" w:tentative="1">
+      <w:start w:val="1"/>
+      <w:numFmt w:val="bullet"/>
+      <w:lvlText w:val=""/>
+      <w:lvlJc w:val="left"/>
+      <w:pPr>
+        <w:tabs>
+          <w:tab w:val="num" w:pos="6480"/>
+        </w:tabs>
+        <w:ind w:left="6480" w:hanging="360"/>
+      </w:pPr>
+      <w:rPr>
+        <w:rFonts w:ascii="Wingdings" w:hAnsi="Wingdings" w:hint="default"/>
+        <w:sz w:val="20"/>
+      </w:rPr>
+    </w:lvl>
+  </w:abstractNum>
   <w:num w:numId="1">
+    <w:abstractNumId w:val="6"/>
+  </w:num>
+  <w:num w:numId="2">
+    <w:abstractNumId w:val="7"/>
+  </w:num>
+  <w:num w:numId="3">
+    <w:abstractNumId w:val="8"/>
+  </w:num>
+  <w:num w:numId="4">
+    <w:abstractNumId w:val="2"/>
+  </w:num>
+  <w:num w:numId="5">
+    <w:abstractNumId w:val="1"/>
+  </w:num>
+  <w:num w:numId="6">
+    <w:abstractNumId w:val="5"/>
+  </w:num>
+  <w:num w:numId="7">
+    <w:abstractNumId w:val="4"/>
+  </w:num>
+  <w:num w:numId="8">
     <w:abstractNumId w:val="0"/>
+  </w:num>
+  <w:num w:numId="9">
+    <w:abstractNumId w:val="3"/>
   </w:num>
   <w:numIdMacAtCleanup w:val="1"/>
 </w:numbering>
 </file>
 
 <file path=word/styles.xml><?xml version="1.0" encoding="utf-8"?>
-<w:styles xmlns:mc="http://schemas.openxmlformats.org/markup-compatibility/2006" xmlns:r="http://schemas.openxmlformats.org/officeDocument/2006/relationships" xmlns:w="http://schemas.openxmlformats.org/wordprocessingml/2006/main" xmlns:w14="http://schemas.microsoft.com/office/word/2010/wordml" xmlns:w15="http://schemas.microsoft.com/office/word/2012/wordml" mc:Ignorable="w14 w15">
+<w:styles xmlns:mc="http://schemas.openxmlformats.org/markup-compatibility/2006" xmlns:r="http://schemas.openxmlformats.org/officeDocument/2006/relationships" xmlns:w="http://schemas.openxmlformats.org/wordprocessingml/2006/main" xmlns:w14="http://schemas.microsoft.com/office/word/2010/wordml" xmlns:w15="http://schemas.microsoft.com/office/word/2012/wordml" xmlns:w16cex="http://schemas.microsoft.com/office/word/2018/wordml/cex" xmlns:w16cid="http://schemas.microsoft.com/office/word/2016/wordml/cid" xmlns:w16="http://schemas.microsoft.com/office/word/2018/wordml" xmlns:w16sdtdh="http://schemas.microsoft.com/office/word/2020/wordml/sdtdatahash" xmlns:w16se="http://schemas.microsoft.com/office/word/2015/wordml/symex" mc:Ignorable="w14 w15 w16se w16cid w16 w16cex w16sdtdh">
   <w:docDefaults>
     <w:rPrDefault>
       <w:rPr>
@@ -2765,7 +5774,7 @@
       </w:pPr>
     </w:pPrDefault>
   </w:docDefaults>
-  <w:latentStyles w:defLockedState="0" w:defUIPriority="99" w:defSemiHidden="0" w:defUnhideWhenUsed="0" w:defQFormat="0" w:count="371">
+  <w:latentStyles w:defLockedState="0" w:defUIPriority="99" w:defSemiHidden="0" w:defUnhideWhenUsed="0" w:defQFormat="0" w:count="376">
     <w:lsdException w:name="Normal" w:uiPriority="0" w:qFormat="1"/>
     <w:lsdException w:name="heading 1" w:uiPriority="9" w:qFormat="1"/>
     <w:lsdException w:name="heading 2" w:semiHidden="1" w:uiPriority="9" w:unhideWhenUsed="1" w:qFormat="1"/>
@@ -2871,7 +5880,6 @@
     <w:lsdException w:name="HTML Sample" w:semiHidden="1" w:unhideWhenUsed="1"/>
     <w:lsdException w:name="HTML Typewriter" w:semiHidden="1" w:unhideWhenUsed="1"/>
     <w:lsdException w:name="HTML Variable" w:semiHidden="1" w:unhideWhenUsed="1"/>
-    <w:lsdException w:name="Normal Table" w:semiHidden="1" w:unhideWhenUsed="1"/>
     <w:lsdException w:name="annotation subject" w:semiHidden="1" w:unhideWhenUsed="1"/>
     <w:lsdException w:name="No List" w:semiHidden="1" w:unhideWhenUsed="1"/>
     <w:lsdException w:name="Outline List 1" w:semiHidden="1" w:unhideWhenUsed="1"/>
@@ -2914,11 +5922,8 @@
     <w:lsdException w:name="Table Contemporary" w:semiHidden="1" w:unhideWhenUsed="1"/>
     <w:lsdException w:name="Table Elegant" w:semiHidden="1" w:unhideWhenUsed="1"/>
     <w:lsdException w:name="Table Professional" w:semiHidden="1" w:unhideWhenUsed="1"/>
-    <w:lsdException w:name="Table Subtle 1" w:semiHidden="1" w:unhideWhenUsed="1"/>
     <w:lsdException w:name="Table Subtle 2" w:semiHidden="1" w:unhideWhenUsed="1"/>
     <w:lsdException w:name="Table Web 1" w:semiHidden="1" w:unhideWhenUsed="1"/>
-    <w:lsdException w:name="Table Web 2" w:semiHidden="1" w:unhideWhenUsed="1"/>
-    <w:lsdException w:name="Table Web 3" w:semiHidden="1" w:unhideWhenUsed="1"/>
     <w:lsdException w:name="Balloon Text" w:semiHidden="1" w:unhideWhenUsed="1"/>
     <w:lsdException w:name="Table Grid" w:uiPriority="39"/>
     <w:lsdException w:name="Table Theme" w:semiHidden="1" w:unhideWhenUsed="1"/>
@@ -3137,6 +6142,11 @@
     <w:lsdException w:name="List Table 5 Dark Accent 6" w:uiPriority="50"/>
     <w:lsdException w:name="List Table 6 Colorful Accent 6" w:uiPriority="51"/>
     <w:lsdException w:name="List Table 7 Colorful Accent 6" w:uiPriority="52"/>
+    <w:lsdException w:name="Mention" w:semiHidden="1" w:unhideWhenUsed="1"/>
+    <w:lsdException w:name="Smart Hyperlink" w:semiHidden="1" w:unhideWhenUsed="1"/>
+    <w:lsdException w:name="Hashtag" w:semiHidden="1" w:unhideWhenUsed="1"/>
+    <w:lsdException w:name="Unresolved Mention" w:semiHidden="1" w:unhideWhenUsed="1"/>
+    <w:lsdException w:name="Smart Link" w:semiHidden="1" w:unhideWhenUsed="1"/>
   </w:latentStyles>
   <w:style w:type="paragraph" w:default="1" w:styleId="Normal">
     <w:name w:val="Normal"/>
@@ -3289,7 +6299,7 @@
       <w:szCs w:val="32"/>
     </w:rPr>
   </w:style>
-  <w:style w:type="paragraph" w:styleId="TtulodeTDC">
+  <w:style w:type="paragraph" w:styleId="TtuloTDC">
     <w:name w:val="TOC Heading"/>
     <w:basedOn w:val="Ttulo1"/>
     <w:next w:val="Normal"/>
@@ -3355,11 +6365,11 @@
       <w:u w:val="single"/>
     </w:rPr>
   </w:style>
-  <w:style w:type="paragraph" w:styleId="Puesto">
+  <w:style w:type="paragraph" w:styleId="Ttulo">
     <w:name w:val="Title"/>
     <w:basedOn w:val="Normal"/>
     <w:next w:val="Normal"/>
-    <w:link w:val="PuestoCar"/>
+    <w:link w:val="TtuloCar"/>
     <w:qFormat/>
     <w:rsid w:val="001D3AB5"/>
     <w:pPr>
@@ -3375,10 +6385,10 @@
       <w:lang w:val="en-US"/>
     </w:rPr>
   </w:style>
-  <w:style w:type="character" w:customStyle="1" w:styleId="PuestoCar">
-    <w:name w:val="Puesto Car"/>
+  <w:style w:type="character" w:customStyle="1" w:styleId="TtuloCar">
+    <w:name w:val="Título Car"/>
     <w:basedOn w:val="Fuentedeprrafopredeter"/>
-    <w:link w:val="Puesto"/>
+    <w:link w:val="Ttulo"/>
     <w:rsid w:val="001D3AB5"/>
     <w:rPr>
       <w:rFonts w:ascii="Arial" w:eastAsia="Times New Roman" w:hAnsi="Arial" w:cs="Times New Roman"/>
@@ -3386,6 +6396,36 @@
       <w:sz w:val="36"/>
       <w:szCs w:val="20"/>
       <w:lang w:val="en-US"/>
+    </w:rPr>
+  </w:style>
+  <w:style w:type="table" w:styleId="Tablaconcuadrcula">
+    <w:name w:val="Table Grid"/>
+    <w:basedOn w:val="Tablanormal"/>
+    <w:uiPriority w:val="39"/>
+    <w:rsid w:val="00126451"/>
+    <w:pPr>
+      <w:spacing w:after="0" w:line="240" w:lineRule="auto"/>
+    </w:pPr>
+    <w:tblPr>
+      <w:tblBorders>
+        <w:top w:val="single" w:sz="4" w:space="0" w:color="auto"/>
+        <w:left w:val="single" w:sz="4" w:space="0" w:color="auto"/>
+        <w:bottom w:val="single" w:sz="4" w:space="0" w:color="auto"/>
+        <w:right w:val="single" w:sz="4" w:space="0" w:color="auto"/>
+        <w:insideH w:val="single" w:sz="4" w:space="0" w:color="auto"/>
+        <w:insideV w:val="single" w:sz="4" w:space="0" w:color="auto"/>
+      </w:tblBorders>
+    </w:tblPr>
+  </w:style>
+  <w:style w:type="character" w:styleId="Textoennegrita">
+    <w:name w:val="Strong"/>
+    <w:basedOn w:val="Fuentedeprrafopredeter"/>
+    <w:uiPriority w:val="22"/>
+    <w:qFormat/>
+    <w:rsid w:val="00126451"/>
+    <w:rPr>
+      <w:b/>
+      <w:bCs/>
     </w:rPr>
   </w:style>
 </w:styles>
